--- a/doc/FirstSteps.docx
+++ b/doc/FirstSteps.docx
@@ -1222,19 +1222,7 @@
         <w:rPr>
           <w:rFonts w:ascii="Calibri" w:eastAsia="Calibri" w:hAnsi="Calibri" w:cs="Calibri"/>
         </w:rPr>
-        <w:t xml:space="preserve"> „</w:t>
-      </w:r>
-      <w:r>
-        <w:rPr>
-          <w:rFonts w:ascii="Calibri" w:eastAsia="Calibri" w:hAnsi="Calibri" w:cs="Calibri"/>
-        </w:rPr>
-        <w:t>planform_creator.py“</w:t>
-      </w:r>
-      <w:r>
-        <w:rPr>
-          <w:rFonts w:ascii="Calibri" w:eastAsia="Calibri" w:hAnsi="Calibri" w:cs="Calibri"/>
-        </w:rPr>
-        <w:t xml:space="preserve"> will </w:t>
+        <w:t xml:space="preserve"> „planform_creator.py“ will </w:t>
       </w:r>
       <w:proofErr w:type="spellStart"/>
       <w:r>
@@ -3501,21 +3489,7 @@
           <w:rFonts w:ascii="Calibri" w:eastAsia="Calibri" w:hAnsi="Calibri" w:cs="Calibri"/>
           <w:b/>
         </w:rPr>
-        <w:t xml:space="preserve"> „create_</w:t>
-      </w:r>
-      <w:r>
-        <w:rPr>
-          <w:rFonts w:ascii="Calibri" w:eastAsia="Calibri" w:hAnsi="Calibri" w:cs="Calibri"/>
-          <w:b/>
-        </w:rPr>
-        <w:t>tail</w:t>
-      </w:r>
-      <w:r>
-        <w:rPr>
-          <w:rFonts w:ascii="Calibri" w:eastAsia="Calibri" w:hAnsi="Calibri" w:cs="Calibri"/>
-          <w:b/>
-        </w:rPr>
-        <w:t xml:space="preserve">_planform.bat“, </w:t>
+        <w:t xml:space="preserve"> „create_tail_planform.bat“, </w:t>
       </w:r>
       <w:proofErr w:type="spellStart"/>
       <w:r>
@@ -3651,14 +3625,7 @@
           <w:rFonts w:ascii="Calibri" w:eastAsia="Calibri" w:hAnsi="Calibri" w:cs="Calibri"/>
           <w:b/>
         </w:rPr>
-        <w:t>tail</w:t>
-      </w:r>
-      <w:r>
-        <w:rPr>
-          <w:rFonts w:ascii="Calibri" w:eastAsia="Calibri" w:hAnsi="Calibri" w:cs="Calibri"/>
-          <w:b/>
-        </w:rPr>
-        <w:t>-section</w:t>
+        <w:t>tail-section</w:t>
       </w:r>
       <w:proofErr w:type="spellEnd"/>
       <w:r>
@@ -4587,13 +4554,7 @@
         <w:rPr>
           <w:rFonts w:ascii="Calibri" w:eastAsia="Calibri" w:hAnsi="Calibri" w:cs="Calibri"/>
         </w:rPr>
-        <w:t xml:space="preserve"> </w:t>
-      </w:r>
-      <w:r>
-        <w:rPr>
-          <w:rFonts w:ascii="Calibri" w:eastAsia="Calibri" w:hAnsi="Calibri" w:cs="Calibri"/>
-        </w:rPr>
-        <w:t xml:space="preserve">, </w:t>
+        <w:t xml:space="preserve"> , </w:t>
       </w:r>
       <w:proofErr w:type="spellStart"/>
       <w:r>
@@ -4785,13 +4746,7 @@
         <w:rPr>
           <w:rFonts w:ascii="Calibri" w:eastAsia="Calibri" w:hAnsi="Calibri" w:cs="Calibri"/>
         </w:rPr>
-        <w:t xml:space="preserve"> </w:t>
-      </w:r>
-      <w:r>
-        <w:rPr>
-          <w:rFonts w:ascii="Calibri" w:eastAsia="Calibri" w:hAnsi="Calibri" w:cs="Calibri"/>
-        </w:rPr>
-        <w:t>oft he V-</w:t>
+        <w:t xml:space="preserve"> oft he V-</w:t>
       </w:r>
       <w:proofErr w:type="spellStart"/>
       <w:r>
@@ -5988,13 +5943,7 @@
         <w:rPr>
           <w:rFonts w:ascii="Calibri" w:eastAsia="Calibri" w:hAnsi="Calibri" w:cs="Calibri"/>
         </w:rPr>
-        <w:t xml:space="preserve"> </w:t>
-      </w:r>
-      <w:r>
-        <w:rPr>
-          <w:rFonts w:ascii="Calibri" w:eastAsia="Calibri" w:hAnsi="Calibri" w:cs="Calibri"/>
-        </w:rPr>
-        <w:t xml:space="preserve">the </w:t>
+        <w:t xml:space="preserve"> the </w:t>
       </w:r>
       <w:proofErr w:type="spellStart"/>
       <w:r>
@@ -6016,21 +5965,7 @@
           <w:rFonts w:ascii="Calibri" w:eastAsia="Calibri" w:hAnsi="Calibri" w:cs="Calibri"/>
           <w:b/>
         </w:rPr>
-        <w:t>FLZ_</w:t>
-      </w:r>
-      <w:r>
-        <w:rPr>
-          <w:rFonts w:ascii="Calibri" w:eastAsia="Calibri" w:hAnsi="Calibri" w:cs="Calibri"/>
-          <w:b/>
-        </w:rPr>
-        <w:t>wing</w:t>
-      </w:r>
-      <w:r>
-        <w:rPr>
-          <w:rFonts w:ascii="Calibri" w:eastAsia="Calibri" w:hAnsi="Calibri" w:cs="Calibri"/>
-          <w:b/>
-        </w:rPr>
-        <w:t>.flz</w:t>
+        <w:t>FLZ_wing.flz</w:t>
       </w:r>
       <w:proofErr w:type="spellEnd"/>
       <w:r>
@@ -6160,21 +6095,7 @@
           <w:rFonts w:ascii="Calibri" w:eastAsia="Calibri" w:hAnsi="Calibri" w:cs="Calibri"/>
           <w:b/>
         </w:rPr>
-        <w:t>XFLR5</w:t>
-      </w:r>
-      <w:r>
-        <w:rPr>
-          <w:rFonts w:ascii="Calibri" w:eastAsia="Calibri" w:hAnsi="Calibri" w:cs="Calibri"/>
-          <w:b/>
-        </w:rPr>
-        <w:t>_plane.</w:t>
-      </w:r>
-      <w:r>
-        <w:rPr>
-          <w:rFonts w:ascii="Calibri" w:eastAsia="Calibri" w:hAnsi="Calibri" w:cs="Calibri"/>
-          <w:b/>
-        </w:rPr>
-        <w:t>xml</w:t>
+        <w:t>XFLR5_plane.xml</w:t>
       </w:r>
       <w:r>
         <w:rPr>
@@ -6198,13 +6119,7 @@
         <w:rPr>
           <w:rFonts w:ascii="Calibri" w:eastAsia="Calibri" w:hAnsi="Calibri" w:cs="Calibri"/>
         </w:rPr>
-        <w:t>XFLR5</w:t>
-      </w:r>
-      <w:r>
-        <w:rPr>
-          <w:rFonts w:ascii="Calibri" w:eastAsia="Calibri" w:hAnsi="Calibri" w:cs="Calibri"/>
-        </w:rPr>
-        <w:t xml:space="preserve"> </w:t>
+        <w:t xml:space="preserve">XFLR5 </w:t>
       </w:r>
       <w:proofErr w:type="spellStart"/>
       <w:r>
@@ -6281,21 +6196,7 @@
           <w:rFonts w:ascii="Calibri" w:eastAsia="Calibri" w:hAnsi="Calibri" w:cs="Calibri"/>
           <w:b/>
         </w:rPr>
-        <w:t>XFLR5</w:t>
-      </w:r>
-      <w:r>
-        <w:rPr>
-          <w:rFonts w:ascii="Calibri" w:eastAsia="Calibri" w:hAnsi="Calibri" w:cs="Calibri"/>
-          <w:b/>
-        </w:rPr>
-        <w:t>_wing.</w:t>
-      </w:r>
-      <w:r>
-        <w:rPr>
-          <w:rFonts w:ascii="Calibri" w:eastAsia="Calibri" w:hAnsi="Calibri" w:cs="Calibri"/>
-          <w:b/>
-        </w:rPr>
-        <w:t>xml</w:t>
+        <w:t>XFLR5_wing.xml</w:t>
       </w:r>
       <w:r>
         <w:rPr>
@@ -6637,13 +6538,7 @@
         <w:rPr>
           <w:rFonts w:ascii="Calibri" w:eastAsia="Calibri" w:hAnsi="Calibri" w:cs="Calibri"/>
         </w:rPr>
-        <w:t xml:space="preserve"> in XFLR5</w:t>
-      </w:r>
-      <w:r>
-        <w:rPr>
-          <w:rFonts w:ascii="Calibri" w:eastAsia="Calibri" w:hAnsi="Calibri" w:cs="Calibri"/>
-        </w:rPr>
-        <w:t>:</w:t>
+        <w:t xml:space="preserve"> in XFLR5:</w:t>
       </w:r>
     </w:p>
     <w:p>
@@ -7988,6 +7883,14 @@
     <w:p>
       <w:pPr>
         <w:pStyle w:val="Listenabsatz"/>
+        <w:rPr>
+          <w:rFonts w:ascii="Calibri" w:eastAsia="Calibri" w:hAnsi="Calibri" w:cs="Calibri"/>
+        </w:rPr>
+      </w:pPr>
+    </w:p>
+    <w:p>
+      <w:pPr>
+        <w:pStyle w:val="Listenabsatz"/>
         <w:numPr>
           <w:ilvl w:val="0"/>
           <w:numId w:val="9"/>
@@ -8194,7 +8097,7 @@
         <w:pStyle w:val="Listenabsatz"/>
         <w:numPr>
           <w:ilvl w:val="0"/>
-          <w:numId w:val="9"/>
+          <w:numId w:val="18"/>
         </w:numPr>
         <w:rPr>
           <w:rFonts w:ascii="Calibri" w:eastAsia="Calibri" w:hAnsi="Calibri" w:cs="Calibri"/>
@@ -8725,13 +8628,541 @@
           </wp:inline>
         </w:drawing>
       </w:r>
-      <w:bookmarkStart w:id="0" w:name="_GoBack"/>
-      <w:bookmarkEnd w:id="0"/>
+    </w:p>
+    <w:p>
+      <w:pPr>
+        <w:rPr>
+          <w:rFonts w:ascii="Calibri" w:eastAsia="Calibri" w:hAnsi="Calibri" w:cs="Calibri"/>
+        </w:rPr>
+      </w:pPr>
     </w:p>
     <w:p>
       <w:pPr>
         <w:pStyle w:val="Listenabsatz"/>
         <w:ind w:left="360"/>
+        <w:rPr>
+          <w:rFonts w:ascii="Calibri" w:eastAsia="Calibri" w:hAnsi="Calibri" w:cs="Calibri"/>
+          <w:b/>
+        </w:rPr>
+      </w:pPr>
+      <w:r>
+        <w:rPr>
+          <w:rFonts w:ascii="Calibri" w:eastAsia="Calibri" w:hAnsi="Calibri" w:cs="Calibri"/>
+          <w:b/>
+        </w:rPr>
+        <w:t>FIXME:</w:t>
+      </w:r>
+    </w:p>
+    <w:p>
+      <w:pPr>
+        <w:pStyle w:val="Listenabsatz"/>
+        <w:ind w:left="360"/>
+        <w:rPr>
+          <w:rFonts w:ascii="Calibri" w:eastAsia="Calibri" w:hAnsi="Calibri" w:cs="Calibri"/>
+          <w:b/>
+        </w:rPr>
+      </w:pPr>
+      <w:proofErr w:type="spellStart"/>
+      <w:r>
+        <w:rPr>
+          <w:rFonts w:ascii="Calibri" w:eastAsia="Calibri" w:hAnsi="Calibri" w:cs="Calibri"/>
+          <w:b/>
+        </w:rPr>
+        <w:t>Optimizer</w:t>
+      </w:r>
+      <w:proofErr w:type="spellEnd"/>
+      <w:r>
+        <w:rPr>
+          <w:rFonts w:ascii="Calibri" w:eastAsia="Calibri" w:hAnsi="Calibri" w:cs="Calibri"/>
+          <w:b/>
+        </w:rPr>
+        <w:t>:</w:t>
+      </w:r>
+    </w:p>
+    <w:p>
+      <w:pPr>
+        <w:pStyle w:val="Listenabsatz"/>
+        <w:ind w:left="360"/>
+        <w:rPr>
+          <w:rFonts w:ascii="Calibri" w:eastAsia="Calibri" w:hAnsi="Calibri" w:cs="Calibri"/>
+        </w:rPr>
+      </w:pPr>
+      <w:r>
+        <w:rPr>
+          <w:rFonts w:ascii="Calibri" w:eastAsia="Calibri" w:hAnsi="Calibri" w:cs="Calibri"/>
+        </w:rPr>
+        <w:t xml:space="preserve">- Edit </w:t>
+      </w:r>
+      <w:proofErr w:type="spellStart"/>
+      <w:r>
+        <w:rPr>
+          <w:rFonts w:ascii="Calibri" w:eastAsia="Calibri" w:hAnsi="Calibri" w:cs="Calibri"/>
+        </w:rPr>
+        <w:t>targt</w:t>
+      </w:r>
+      <w:proofErr w:type="spellEnd"/>
+      <w:r>
+        <w:rPr>
+          <w:rFonts w:ascii="Calibri" w:eastAsia="Calibri" w:hAnsi="Calibri" w:cs="Calibri"/>
+        </w:rPr>
+        <w:t xml:space="preserve"> </w:t>
+      </w:r>
+      <w:proofErr w:type="spellStart"/>
+      <w:r>
+        <w:rPr>
+          <w:rFonts w:ascii="Calibri" w:eastAsia="Calibri" w:hAnsi="Calibri" w:cs="Calibri"/>
+        </w:rPr>
+        <w:t>points</w:t>
+      </w:r>
+      <w:proofErr w:type="spellEnd"/>
+    </w:p>
+    <w:p>
+      <w:pPr>
+        <w:pStyle w:val="Listenabsatz"/>
+        <w:ind w:left="360"/>
+        <w:rPr>
+          <w:rFonts w:ascii="Calibri" w:eastAsia="Calibri" w:hAnsi="Calibri" w:cs="Calibri"/>
+        </w:rPr>
+      </w:pPr>
+      <w:r>
+        <w:rPr>
+          <w:rFonts w:ascii="Calibri" w:eastAsia="Calibri" w:hAnsi="Calibri" w:cs="Calibri"/>
+        </w:rPr>
+        <w:t xml:space="preserve">- Set </w:t>
+      </w:r>
+      <w:proofErr w:type="spellStart"/>
+      <w:r>
+        <w:rPr>
+          <w:rFonts w:ascii="Calibri" w:eastAsia="Calibri" w:hAnsi="Calibri" w:cs="Calibri"/>
+        </w:rPr>
+        <w:t>weightings</w:t>
+      </w:r>
+      <w:proofErr w:type="spellEnd"/>
+    </w:p>
+    <w:p>
+      <w:pPr>
+        <w:pStyle w:val="Listenabsatz"/>
+        <w:ind w:left="360"/>
+        <w:rPr>
+          <w:rFonts w:ascii="Calibri" w:eastAsia="Calibri" w:hAnsi="Calibri" w:cs="Calibri"/>
+        </w:rPr>
+      </w:pPr>
+      <w:r>
+        <w:rPr>
+          <w:rFonts w:ascii="Calibri" w:eastAsia="Calibri" w:hAnsi="Calibri" w:cs="Calibri"/>
+        </w:rPr>
+        <w:t xml:space="preserve">- </w:t>
+      </w:r>
+      <w:r>
+        <w:rPr>
+          <w:rFonts w:ascii="Calibri" w:eastAsia="Calibri" w:hAnsi="Calibri" w:cs="Calibri"/>
+        </w:rPr>
+        <w:t xml:space="preserve"> </w:t>
+      </w:r>
+      <w:proofErr w:type="spellStart"/>
+      <w:r>
+        <w:rPr>
+          <w:rFonts w:ascii="Calibri" w:eastAsia="Calibri" w:hAnsi="Calibri" w:cs="Calibri"/>
+        </w:rPr>
+        <w:t>generate</w:t>
+      </w:r>
+      <w:proofErr w:type="spellEnd"/>
+      <w:r>
+        <w:rPr>
+          <w:rFonts w:ascii="Calibri" w:eastAsia="Calibri" w:hAnsi="Calibri" w:cs="Calibri"/>
+        </w:rPr>
+        <w:t xml:space="preserve"> </w:t>
+      </w:r>
+      <w:proofErr w:type="spellStart"/>
+      <w:r>
+        <w:rPr>
+          <w:rFonts w:ascii="Calibri" w:eastAsia="Calibri" w:hAnsi="Calibri" w:cs="Calibri"/>
+        </w:rPr>
+        <w:t>optimized</w:t>
+      </w:r>
+      <w:proofErr w:type="spellEnd"/>
+      <w:r>
+        <w:rPr>
+          <w:rFonts w:ascii="Calibri" w:eastAsia="Calibri" w:hAnsi="Calibri" w:cs="Calibri"/>
+        </w:rPr>
+        <w:t xml:space="preserve"> </w:t>
+      </w:r>
+      <w:proofErr w:type="spellStart"/>
+      <w:r>
+        <w:rPr>
+          <w:rFonts w:ascii="Calibri" w:eastAsia="Calibri" w:hAnsi="Calibri" w:cs="Calibri"/>
+        </w:rPr>
+        <w:t>airfoil</w:t>
+      </w:r>
+      <w:proofErr w:type="spellEnd"/>
+    </w:p>
+    <w:p>
+      <w:pPr>
+        <w:pStyle w:val="Listenabsatz"/>
+        <w:ind w:left="360"/>
+        <w:rPr>
+          <w:rFonts w:ascii="Calibri" w:eastAsia="Calibri" w:hAnsi="Calibri" w:cs="Calibri"/>
+        </w:rPr>
+      </w:pPr>
+      <w:proofErr w:type="spellStart"/>
+      <w:r>
+        <w:rPr>
+          <w:rFonts w:ascii="Calibri" w:eastAsia="Calibri" w:hAnsi="Calibri" w:cs="Calibri"/>
+        </w:rPr>
+        <w:t>Hint</w:t>
+      </w:r>
+      <w:proofErr w:type="spellEnd"/>
+      <w:r>
+        <w:rPr>
+          <w:rFonts w:ascii="Calibri" w:eastAsia="Calibri" w:hAnsi="Calibri" w:cs="Calibri"/>
+        </w:rPr>
+        <w:t xml:space="preserve">: </w:t>
+      </w:r>
+      <w:proofErr w:type="spellStart"/>
+      <w:r>
+        <w:rPr>
+          <w:rFonts w:ascii="Calibri" w:eastAsia="Calibri" w:hAnsi="Calibri" w:cs="Calibri"/>
+        </w:rPr>
+        <w:t>see</w:t>
+      </w:r>
+      <w:proofErr w:type="spellEnd"/>
+      <w:r>
+        <w:rPr>
+          <w:rFonts w:ascii="Calibri" w:eastAsia="Calibri" w:hAnsi="Calibri" w:cs="Calibri"/>
+        </w:rPr>
+        <w:t xml:space="preserve"> „</w:t>
+      </w:r>
+      <w:proofErr w:type="spellStart"/>
+      <w:r>
+        <w:rPr>
+          <w:rFonts w:ascii="Calibri" w:eastAsia="Calibri" w:hAnsi="Calibri" w:cs="Calibri"/>
+        </w:rPr>
+        <w:t>Strakmachine</w:t>
+      </w:r>
+      <w:proofErr w:type="spellEnd"/>
+      <w:r>
+        <w:rPr>
+          <w:rFonts w:ascii="Calibri" w:eastAsia="Calibri" w:hAnsi="Calibri" w:cs="Calibri"/>
+        </w:rPr>
+        <w:t>/</w:t>
+      </w:r>
+      <w:proofErr w:type="spellStart"/>
+      <w:r>
+        <w:rPr>
+          <w:rFonts w:ascii="Calibri" w:eastAsia="Calibri" w:hAnsi="Calibri" w:cs="Calibri"/>
+        </w:rPr>
+        <w:t>doc</w:t>
+      </w:r>
+      <w:proofErr w:type="spellEnd"/>
+      <w:r>
+        <w:rPr>
+          <w:rFonts w:ascii="Calibri" w:eastAsia="Calibri" w:hAnsi="Calibri" w:cs="Calibri"/>
+        </w:rPr>
+        <w:t>/</w:t>
+      </w:r>
+      <w:r>
+        <w:rPr>
+          <w:rFonts w:ascii="Calibri" w:eastAsia="Calibri" w:hAnsi="Calibri" w:cs="Calibri"/>
+        </w:rPr>
+        <w:t>Troubleshooting.docx</w:t>
+      </w:r>
+      <w:r>
+        <w:rPr>
+          <w:rFonts w:ascii="Calibri" w:eastAsia="Calibri" w:hAnsi="Calibri" w:cs="Calibri"/>
+        </w:rPr>
+        <w:t>“</w:t>
+      </w:r>
+    </w:p>
+    <w:p>
+      <w:pPr>
+        <w:pStyle w:val="Listenabsatz"/>
+        <w:ind w:left="360"/>
+        <w:rPr>
+          <w:rFonts w:ascii="Calibri" w:eastAsia="Calibri" w:hAnsi="Calibri" w:cs="Calibri"/>
+        </w:rPr>
+      </w:pPr>
+    </w:p>
+    <w:p>
+      <w:pPr>
+        <w:pStyle w:val="Listenabsatz"/>
+        <w:ind w:left="360"/>
+        <w:rPr>
+          <w:rFonts w:ascii="Calibri" w:eastAsia="Calibri" w:hAnsi="Calibri" w:cs="Calibri"/>
+          <w:b/>
+        </w:rPr>
+      </w:pPr>
+      <w:bookmarkStart w:id="0" w:name="_GoBack"/>
+      <w:r>
+        <w:rPr>
+          <w:rFonts w:ascii="Calibri" w:eastAsia="Calibri" w:hAnsi="Calibri" w:cs="Calibri"/>
+          <w:b/>
+        </w:rPr>
+        <w:t>Simulation:</w:t>
+      </w:r>
+    </w:p>
+    <w:bookmarkEnd w:id="0"/>
+    <w:p>
+      <w:pPr>
+        <w:pStyle w:val="Listenabsatz"/>
+        <w:ind w:left="360"/>
+        <w:rPr>
+          <w:rFonts w:ascii="Calibri" w:eastAsia="Calibri" w:hAnsi="Calibri" w:cs="Calibri"/>
+        </w:rPr>
+      </w:pPr>
+      <w:r>
+        <w:rPr>
+          <w:rFonts w:ascii="Calibri" w:eastAsia="Calibri" w:hAnsi="Calibri" w:cs="Calibri"/>
+        </w:rPr>
+        <w:t xml:space="preserve">- </w:t>
+      </w:r>
+      <w:proofErr w:type="spellStart"/>
+      <w:r>
+        <w:rPr>
+          <w:rFonts w:ascii="Calibri" w:eastAsia="Calibri" w:hAnsi="Calibri" w:cs="Calibri"/>
+        </w:rPr>
+        <w:t>import</w:t>
+      </w:r>
+      <w:proofErr w:type="spellEnd"/>
+      <w:r>
+        <w:rPr>
+          <w:rFonts w:ascii="Calibri" w:eastAsia="Calibri" w:hAnsi="Calibri" w:cs="Calibri"/>
+        </w:rPr>
+        <w:t xml:space="preserve"> </w:t>
+      </w:r>
+      <w:proofErr w:type="spellStart"/>
+      <w:r>
+        <w:rPr>
+          <w:rFonts w:ascii="Calibri" w:eastAsia="Calibri" w:hAnsi="Calibri" w:cs="Calibri"/>
+        </w:rPr>
+        <w:t>generated</w:t>
+      </w:r>
+      <w:proofErr w:type="spellEnd"/>
+      <w:r>
+        <w:rPr>
+          <w:rFonts w:ascii="Calibri" w:eastAsia="Calibri" w:hAnsi="Calibri" w:cs="Calibri"/>
+        </w:rPr>
+        <w:t xml:space="preserve"> </w:t>
+      </w:r>
+      <w:proofErr w:type="spellStart"/>
+      <w:r>
+        <w:rPr>
+          <w:rFonts w:ascii="Calibri" w:eastAsia="Calibri" w:hAnsi="Calibri" w:cs="Calibri"/>
+        </w:rPr>
+        <w:t>airfoil</w:t>
+      </w:r>
+      <w:proofErr w:type="spellEnd"/>
+      <w:r>
+        <w:rPr>
+          <w:rFonts w:ascii="Calibri" w:eastAsia="Calibri" w:hAnsi="Calibri" w:cs="Calibri"/>
+        </w:rPr>
+        <w:t xml:space="preserve"> </w:t>
+      </w:r>
+      <w:proofErr w:type="spellStart"/>
+      <w:r>
+        <w:rPr>
+          <w:rFonts w:ascii="Calibri" w:eastAsia="Calibri" w:hAnsi="Calibri" w:cs="Calibri"/>
+        </w:rPr>
+        <w:t>to</w:t>
+      </w:r>
+      <w:proofErr w:type="spellEnd"/>
+      <w:r>
+        <w:rPr>
+          <w:rFonts w:ascii="Calibri" w:eastAsia="Calibri" w:hAnsi="Calibri" w:cs="Calibri"/>
+        </w:rPr>
+        <w:t xml:space="preserve"> XFRL5</w:t>
+      </w:r>
+    </w:p>
+    <w:p>
+      <w:pPr>
+        <w:pStyle w:val="Listenabsatz"/>
+        <w:ind w:left="360"/>
+        <w:rPr>
+          <w:rFonts w:ascii="Calibri" w:eastAsia="Calibri" w:hAnsi="Calibri" w:cs="Calibri"/>
+        </w:rPr>
+      </w:pPr>
+      <w:r>
+        <w:rPr>
+          <w:rFonts w:ascii="Calibri" w:eastAsia="Calibri" w:hAnsi="Calibri" w:cs="Calibri"/>
+        </w:rPr>
+        <w:t xml:space="preserve">- </w:t>
+      </w:r>
+      <w:proofErr w:type="spellStart"/>
+      <w:r>
+        <w:rPr>
+          <w:rFonts w:ascii="Calibri" w:eastAsia="Calibri" w:hAnsi="Calibri" w:cs="Calibri"/>
+        </w:rPr>
+        <w:t>use</w:t>
+      </w:r>
+      <w:proofErr w:type="spellEnd"/>
+      <w:r>
+        <w:rPr>
+          <w:rFonts w:ascii="Calibri" w:eastAsia="Calibri" w:hAnsi="Calibri" w:cs="Calibri"/>
+        </w:rPr>
+        <w:t xml:space="preserve"> </w:t>
+      </w:r>
+      <w:r>
+        <w:rPr>
+          <w:rFonts w:ascii="Calibri" w:eastAsia="Calibri" w:hAnsi="Calibri" w:cs="Calibri"/>
+        </w:rPr>
+        <w:t>create_wing_polars.bat</w:t>
+      </w:r>
+      <w:r>
+        <w:rPr>
+          <w:rFonts w:ascii="Calibri" w:eastAsia="Calibri" w:hAnsi="Calibri" w:cs="Calibri"/>
+        </w:rPr>
+        <w:t xml:space="preserve">, </w:t>
+      </w:r>
+      <w:proofErr w:type="spellStart"/>
+      <w:r>
+        <w:rPr>
+          <w:rFonts w:ascii="Calibri" w:eastAsia="Calibri" w:hAnsi="Calibri" w:cs="Calibri"/>
+        </w:rPr>
+        <w:t>use</w:t>
+      </w:r>
+      <w:proofErr w:type="spellEnd"/>
+      <w:r>
+        <w:rPr>
+          <w:rFonts w:ascii="Calibri" w:eastAsia="Calibri" w:hAnsi="Calibri" w:cs="Calibri"/>
+        </w:rPr>
+        <w:t xml:space="preserve"> </w:t>
+      </w:r>
+      <w:r>
+        <w:rPr>
+          <w:rFonts w:ascii="Calibri" w:eastAsia="Calibri" w:hAnsi="Calibri" w:cs="Calibri"/>
+        </w:rPr>
+        <w:t>create_tail_polars.bat</w:t>
+      </w:r>
+      <w:r>
+        <w:rPr>
+          <w:rFonts w:ascii="Calibri" w:eastAsia="Calibri" w:hAnsi="Calibri" w:cs="Calibri"/>
+        </w:rPr>
+        <w:t xml:space="preserve"> </w:t>
+      </w:r>
+      <w:proofErr w:type="spellStart"/>
+      <w:r>
+        <w:rPr>
+          <w:rFonts w:ascii="Calibri" w:eastAsia="Calibri" w:hAnsi="Calibri" w:cs="Calibri"/>
+        </w:rPr>
+        <w:t>to</w:t>
+      </w:r>
+      <w:proofErr w:type="spellEnd"/>
+      <w:r>
+        <w:rPr>
+          <w:rFonts w:ascii="Calibri" w:eastAsia="Calibri" w:hAnsi="Calibri" w:cs="Calibri"/>
+        </w:rPr>
+        <w:t xml:space="preserve"> </w:t>
+      </w:r>
+      <w:proofErr w:type="spellStart"/>
+      <w:r>
+        <w:rPr>
+          <w:rFonts w:ascii="Calibri" w:eastAsia="Calibri" w:hAnsi="Calibri" w:cs="Calibri"/>
+        </w:rPr>
+        <w:t>create</w:t>
+      </w:r>
+      <w:proofErr w:type="spellEnd"/>
+      <w:r>
+        <w:rPr>
+          <w:rFonts w:ascii="Calibri" w:eastAsia="Calibri" w:hAnsi="Calibri" w:cs="Calibri"/>
+        </w:rPr>
+        <w:t xml:space="preserve"> </w:t>
+      </w:r>
+      <w:proofErr w:type="spellStart"/>
+      <w:r>
+        <w:rPr>
+          <w:rFonts w:ascii="Calibri" w:eastAsia="Calibri" w:hAnsi="Calibri" w:cs="Calibri"/>
+        </w:rPr>
+        <w:t>polars</w:t>
+      </w:r>
+      <w:proofErr w:type="spellEnd"/>
+    </w:p>
+    <w:p>
+      <w:pPr>
+        <w:pStyle w:val="Listenabsatz"/>
+        <w:ind w:left="360"/>
+        <w:rPr>
+          <w:rFonts w:ascii="Calibri" w:eastAsia="Calibri" w:hAnsi="Calibri" w:cs="Calibri"/>
+        </w:rPr>
+      </w:pPr>
+      <w:r>
+        <w:rPr>
+          <w:rFonts w:ascii="Calibri" w:eastAsia="Calibri" w:hAnsi="Calibri" w:cs="Calibri"/>
+        </w:rPr>
+        <w:t xml:space="preserve">- </w:t>
+      </w:r>
+      <w:proofErr w:type="spellStart"/>
+      <w:r>
+        <w:rPr>
+          <w:rFonts w:ascii="Calibri" w:eastAsia="Calibri" w:hAnsi="Calibri" w:cs="Calibri"/>
+        </w:rPr>
+        <w:t>import</w:t>
+      </w:r>
+      <w:proofErr w:type="spellEnd"/>
+      <w:r>
+        <w:rPr>
+          <w:rFonts w:ascii="Calibri" w:eastAsia="Calibri" w:hAnsi="Calibri" w:cs="Calibri"/>
+        </w:rPr>
+        <w:t xml:space="preserve"> </w:t>
+      </w:r>
+      <w:proofErr w:type="spellStart"/>
+      <w:r>
+        <w:rPr>
+          <w:rFonts w:ascii="Calibri" w:eastAsia="Calibri" w:hAnsi="Calibri" w:cs="Calibri"/>
+        </w:rPr>
+        <w:t>polars</w:t>
+      </w:r>
+      <w:proofErr w:type="spellEnd"/>
+      <w:r>
+        <w:rPr>
+          <w:rFonts w:ascii="Calibri" w:eastAsia="Calibri" w:hAnsi="Calibri" w:cs="Calibri"/>
+        </w:rPr>
+        <w:t xml:space="preserve"> </w:t>
+      </w:r>
+      <w:proofErr w:type="spellStart"/>
+      <w:r>
+        <w:rPr>
+          <w:rFonts w:ascii="Calibri" w:eastAsia="Calibri" w:hAnsi="Calibri" w:cs="Calibri"/>
+        </w:rPr>
+        <w:t>to</w:t>
+      </w:r>
+      <w:proofErr w:type="spellEnd"/>
+      <w:r>
+        <w:rPr>
+          <w:rFonts w:ascii="Calibri" w:eastAsia="Calibri" w:hAnsi="Calibri" w:cs="Calibri"/>
+        </w:rPr>
+        <w:t xml:space="preserve"> XFLR5</w:t>
+      </w:r>
+    </w:p>
+    <w:p>
+      <w:pPr>
+        <w:pStyle w:val="Listenabsatz"/>
+        <w:ind w:left="360"/>
+        <w:rPr>
+          <w:rFonts w:ascii="Calibri" w:eastAsia="Calibri" w:hAnsi="Calibri" w:cs="Calibri"/>
+        </w:rPr>
+      </w:pPr>
+      <w:r>
+        <w:rPr>
+          <w:rFonts w:ascii="Calibri" w:eastAsia="Calibri" w:hAnsi="Calibri" w:cs="Calibri"/>
+        </w:rPr>
+        <w:t xml:space="preserve">- </w:t>
+      </w:r>
+      <w:proofErr w:type="spellStart"/>
+      <w:r>
+        <w:rPr>
+          <w:rFonts w:ascii="Calibri" w:eastAsia="Calibri" w:hAnsi="Calibri" w:cs="Calibri"/>
+        </w:rPr>
+        <w:t>simulate</w:t>
+      </w:r>
+      <w:proofErr w:type="spellEnd"/>
+      <w:r>
+        <w:rPr>
+          <w:rFonts w:ascii="Calibri" w:eastAsia="Calibri" w:hAnsi="Calibri" w:cs="Calibri"/>
+        </w:rPr>
+        <w:t xml:space="preserve"> the plane in XFLR5</w:t>
+      </w:r>
+    </w:p>
+    <w:p>
+      <w:pPr>
         <w:rPr>
           <w:rFonts w:ascii="Calibri" w:eastAsia="Calibri" w:hAnsi="Calibri" w:cs="Calibri"/>
         </w:rPr>
@@ -8976,6 +9407,119 @@
     </w:lvl>
   </w:abstractNum>
   <w:abstractNum w:abstractNumId="2">
+    <w:nsid w:val="19807C65"/>
+    <w:multiLevelType w:val="hybridMultilevel"/>
+    <w:tmpl w:val="ED021816"/>
+    <w:lvl w:ilvl="0" w:tplc="04070001">
+      <w:start w:val="1"/>
+      <w:numFmt w:val="bullet"/>
+      <w:lvlText w:val=""/>
+      <w:lvlJc w:val="left"/>
+      <w:pPr>
+        <w:ind w:left="360" w:hanging="360"/>
+      </w:pPr>
+      <w:rPr>
+        <w:rFonts w:ascii="Symbol" w:hAnsi="Symbol" w:hint="default"/>
+      </w:rPr>
+    </w:lvl>
+    <w:lvl w:ilvl="1" w:tplc="04070003" w:tentative="1">
+      <w:start w:val="1"/>
+      <w:numFmt w:val="bullet"/>
+      <w:lvlText w:val="o"/>
+      <w:lvlJc w:val="left"/>
+      <w:pPr>
+        <w:ind w:left="1080" w:hanging="360"/>
+      </w:pPr>
+      <w:rPr>
+        <w:rFonts w:ascii="Courier New" w:hAnsi="Courier New" w:cs="Courier New" w:hint="default"/>
+      </w:rPr>
+    </w:lvl>
+    <w:lvl w:ilvl="2" w:tplc="04070005" w:tentative="1">
+      <w:start w:val="1"/>
+      <w:numFmt w:val="bullet"/>
+      <w:lvlText w:val=""/>
+      <w:lvlJc w:val="left"/>
+      <w:pPr>
+        <w:ind w:left="1800" w:hanging="360"/>
+      </w:pPr>
+      <w:rPr>
+        <w:rFonts w:ascii="Wingdings" w:hAnsi="Wingdings" w:hint="default"/>
+      </w:rPr>
+    </w:lvl>
+    <w:lvl w:ilvl="3" w:tplc="04070001" w:tentative="1">
+      <w:start w:val="1"/>
+      <w:numFmt w:val="bullet"/>
+      <w:lvlText w:val=""/>
+      <w:lvlJc w:val="left"/>
+      <w:pPr>
+        <w:ind w:left="2520" w:hanging="360"/>
+      </w:pPr>
+      <w:rPr>
+        <w:rFonts w:ascii="Symbol" w:hAnsi="Symbol" w:hint="default"/>
+      </w:rPr>
+    </w:lvl>
+    <w:lvl w:ilvl="4" w:tplc="04070003" w:tentative="1">
+      <w:start w:val="1"/>
+      <w:numFmt w:val="bullet"/>
+      <w:lvlText w:val="o"/>
+      <w:lvlJc w:val="left"/>
+      <w:pPr>
+        <w:ind w:left="3240" w:hanging="360"/>
+      </w:pPr>
+      <w:rPr>
+        <w:rFonts w:ascii="Courier New" w:hAnsi="Courier New" w:cs="Courier New" w:hint="default"/>
+      </w:rPr>
+    </w:lvl>
+    <w:lvl w:ilvl="5" w:tplc="04070005" w:tentative="1">
+      <w:start w:val="1"/>
+      <w:numFmt w:val="bullet"/>
+      <w:lvlText w:val=""/>
+      <w:lvlJc w:val="left"/>
+      <w:pPr>
+        <w:ind w:left="3960" w:hanging="360"/>
+      </w:pPr>
+      <w:rPr>
+        <w:rFonts w:ascii="Wingdings" w:hAnsi="Wingdings" w:hint="default"/>
+      </w:rPr>
+    </w:lvl>
+    <w:lvl w:ilvl="6" w:tplc="04070001" w:tentative="1">
+      <w:start w:val="1"/>
+      <w:numFmt w:val="bullet"/>
+      <w:lvlText w:val=""/>
+      <w:lvlJc w:val="left"/>
+      <w:pPr>
+        <w:ind w:left="4680" w:hanging="360"/>
+      </w:pPr>
+      <w:rPr>
+        <w:rFonts w:ascii="Symbol" w:hAnsi="Symbol" w:hint="default"/>
+      </w:rPr>
+    </w:lvl>
+    <w:lvl w:ilvl="7" w:tplc="04070003" w:tentative="1">
+      <w:start w:val="1"/>
+      <w:numFmt w:val="bullet"/>
+      <w:lvlText w:val="o"/>
+      <w:lvlJc w:val="left"/>
+      <w:pPr>
+        <w:ind w:left="5400" w:hanging="360"/>
+      </w:pPr>
+      <w:rPr>
+        <w:rFonts w:ascii="Courier New" w:hAnsi="Courier New" w:cs="Courier New" w:hint="default"/>
+      </w:rPr>
+    </w:lvl>
+    <w:lvl w:ilvl="8" w:tplc="04070005" w:tentative="1">
+      <w:start w:val="1"/>
+      <w:numFmt w:val="bullet"/>
+      <w:lvlText w:val=""/>
+      <w:lvlJc w:val="left"/>
+      <w:pPr>
+        <w:ind w:left="6120" w:hanging="360"/>
+      </w:pPr>
+      <w:rPr>
+        <w:rFonts w:ascii="Wingdings" w:hAnsi="Wingdings" w:hint="default"/>
+      </w:rPr>
+    </w:lvl>
+  </w:abstractNum>
+  <w:abstractNum w:abstractNumId="3">
     <w:nsid w:val="1E601211"/>
     <w:multiLevelType w:val="hybridMultilevel"/>
     <w:tmpl w:val="A27AB5B2"/>
@@ -9088,7 +9632,7 @@
       </w:rPr>
     </w:lvl>
   </w:abstractNum>
-  <w:abstractNum w:abstractNumId="3">
+  <w:abstractNum w:abstractNumId="4">
     <w:nsid w:val="242C6F36"/>
     <w:multiLevelType w:val="hybridMultilevel"/>
     <w:tmpl w:val="32343BE0"/>
@@ -9178,7 +9722,7 @@
       </w:pPr>
     </w:lvl>
   </w:abstractNum>
-  <w:abstractNum w:abstractNumId="4">
+  <w:abstractNum w:abstractNumId="5">
     <w:nsid w:val="259B58AE"/>
     <w:multiLevelType w:val="multilevel"/>
     <w:tmpl w:val="CCD0CEE4"/>
@@ -9229,7 +9773,7 @@
       <w:lvlJc w:val="left"/>
     </w:lvl>
   </w:abstractNum>
-  <w:abstractNum w:abstractNumId="5">
+  <w:abstractNum w:abstractNumId="6">
     <w:nsid w:val="3E3D5E4D"/>
     <w:multiLevelType w:val="hybridMultilevel"/>
     <w:tmpl w:val="93AEFBC8"/>
@@ -9342,7 +9886,7 @@
       </w:rPr>
     </w:lvl>
   </w:abstractNum>
-  <w:abstractNum w:abstractNumId="6">
+  <w:abstractNum w:abstractNumId="7">
     <w:nsid w:val="45557E40"/>
     <w:multiLevelType w:val="multilevel"/>
     <w:tmpl w:val="41FA9A74"/>
@@ -9393,7 +9937,7 @@
       <w:lvlJc w:val="left"/>
     </w:lvl>
   </w:abstractNum>
-  <w:abstractNum w:abstractNumId="7">
+  <w:abstractNum w:abstractNumId="8">
     <w:nsid w:val="4876214E"/>
     <w:multiLevelType w:val="hybridMultilevel"/>
     <w:tmpl w:val="96444094"/>
@@ -9506,7 +10050,7 @@
       </w:rPr>
     </w:lvl>
   </w:abstractNum>
-  <w:abstractNum w:abstractNumId="8">
+  <w:abstractNum w:abstractNumId="9">
     <w:nsid w:val="56E83E1C"/>
     <w:multiLevelType w:val="hybridMultilevel"/>
     <w:tmpl w:val="56C2B3E8"/>
@@ -9619,7 +10163,7 @@
       </w:rPr>
     </w:lvl>
   </w:abstractNum>
-  <w:abstractNum w:abstractNumId="9">
+  <w:abstractNum w:abstractNumId="10">
     <w:nsid w:val="5A750BF1"/>
     <w:multiLevelType w:val="hybridMultilevel"/>
     <w:tmpl w:val="7C3EE5BE"/>
@@ -9732,7 +10276,7 @@
       </w:rPr>
     </w:lvl>
   </w:abstractNum>
-  <w:abstractNum w:abstractNumId="10">
+  <w:abstractNum w:abstractNumId="11">
     <w:nsid w:val="5C074CC0"/>
     <w:multiLevelType w:val="multilevel"/>
     <w:tmpl w:val="729AFE3E"/>
@@ -9783,7 +10327,7 @@
       <w:lvlJc w:val="left"/>
     </w:lvl>
   </w:abstractNum>
-  <w:abstractNum w:abstractNumId="11">
+  <w:abstractNum w:abstractNumId="12">
     <w:nsid w:val="60FA11D6"/>
     <w:multiLevelType w:val="hybridMultilevel"/>
     <w:tmpl w:val="DC8449C0"/>
@@ -9896,7 +10440,7 @@
       </w:rPr>
     </w:lvl>
   </w:abstractNum>
-  <w:abstractNum w:abstractNumId="12">
+  <w:abstractNum w:abstractNumId="13">
     <w:nsid w:val="70663BCD"/>
     <w:multiLevelType w:val="multilevel"/>
     <w:tmpl w:val="F20A1A3C"/>
@@ -9947,7 +10491,7 @@
       <w:lvlJc w:val="left"/>
     </w:lvl>
   </w:abstractNum>
-  <w:abstractNum w:abstractNumId="13">
+  <w:abstractNum w:abstractNumId="14">
     <w:nsid w:val="737E7C15"/>
     <w:multiLevelType w:val="multilevel"/>
     <w:tmpl w:val="2C5E8370"/>
@@ -9998,7 +10542,7 @@
       <w:lvlJc w:val="left"/>
     </w:lvl>
   </w:abstractNum>
-  <w:abstractNum w:abstractNumId="14">
+  <w:abstractNum w:abstractNumId="15">
     <w:nsid w:val="73A30783"/>
     <w:multiLevelType w:val="hybridMultilevel"/>
     <w:tmpl w:val="9D544222"/>
@@ -10111,7 +10655,7 @@
       </w:rPr>
     </w:lvl>
   </w:abstractNum>
-  <w:abstractNum w:abstractNumId="15">
+  <w:abstractNum w:abstractNumId="16">
     <w:nsid w:val="792B37D8"/>
     <w:multiLevelType w:val="multilevel"/>
     <w:tmpl w:val="38A0A2B2"/>
@@ -10162,7 +10706,7 @@
       <w:lvlJc w:val="left"/>
     </w:lvl>
   </w:abstractNum>
-  <w:abstractNum w:abstractNumId="16">
+  <w:abstractNum w:abstractNumId="17">
     <w:nsid w:val="7D2F4F8F"/>
     <w:multiLevelType w:val="multilevel"/>
     <w:tmpl w:val="EA5C7DFE"/>
@@ -10214,46 +10758,46 @@
     </w:lvl>
   </w:abstractNum>
   <w:num w:numId="1">
+    <w:abstractNumId w:val="17"/>
+  </w:num>
+  <w:num w:numId="2">
     <w:abstractNumId w:val="16"/>
   </w:num>
-  <w:num w:numId="2">
-    <w:abstractNumId w:val="15"/>
+  <w:num w:numId="3">
+    <w:abstractNumId w:val="13"/>
   </w:num>
-  <w:num w:numId="3">
+  <w:num w:numId="4">
+    <w:abstractNumId w:val="14"/>
+  </w:num>
+  <w:num w:numId="5">
+    <w:abstractNumId w:val="7"/>
+  </w:num>
+  <w:num w:numId="6">
+    <w:abstractNumId w:val="5"/>
+  </w:num>
+  <w:num w:numId="7">
+    <w:abstractNumId w:val="11"/>
+  </w:num>
+  <w:num w:numId="8">
+    <w:abstractNumId w:val="3"/>
+  </w:num>
+  <w:num w:numId="9">
+    <w:abstractNumId w:val="4"/>
+  </w:num>
+  <w:num w:numId="10">
+    <w:abstractNumId w:val="6"/>
+  </w:num>
+  <w:num w:numId="11">
+    <w:abstractNumId w:val="8"/>
+  </w:num>
+  <w:num w:numId="12">
     <w:abstractNumId w:val="12"/>
   </w:num>
-  <w:num w:numId="4">
-    <w:abstractNumId w:val="13"/>
-  </w:num>
-  <w:num w:numId="5">
-    <w:abstractNumId w:val="6"/>
-  </w:num>
-  <w:num w:numId="6">
-    <w:abstractNumId w:val="4"/>
-  </w:num>
-  <w:num w:numId="7">
-    <w:abstractNumId w:val="10"/>
-  </w:num>
-  <w:num w:numId="8">
-    <w:abstractNumId w:val="2"/>
-  </w:num>
-  <w:num w:numId="9">
-    <w:abstractNumId w:val="3"/>
-  </w:num>
-  <w:num w:numId="10">
-    <w:abstractNumId w:val="5"/>
-  </w:num>
-  <w:num w:numId="11">
-    <w:abstractNumId w:val="7"/>
-  </w:num>
-  <w:num w:numId="12">
-    <w:abstractNumId w:val="11"/>
-  </w:num>
   <w:num w:numId="13">
-    <w:abstractNumId w:val="8"/>
+    <w:abstractNumId w:val="9"/>
   </w:num>
   <w:num w:numId="14">
-    <w:abstractNumId w:val="14"/>
+    <w:abstractNumId w:val="15"/>
   </w:num>
   <w:num w:numId="15">
     <w:abstractNumId w:val="0"/>
@@ -10262,7 +10806,10 @@
     <w:abstractNumId w:val="1"/>
   </w:num>
   <w:num w:numId="17">
-    <w:abstractNumId w:val="9"/>
+    <w:abstractNumId w:val="10"/>
+  </w:num>
+  <w:num w:numId="18">
+    <w:abstractNumId w:val="2"/>
   </w:num>
 </w:numbering>
 </file>

--- a/doc/FirstSteps.docx
+++ b/doc/FirstSteps.docx
@@ -8635,286 +8635,921 @@
           <w:rFonts w:ascii="Calibri" w:eastAsia="Calibri" w:hAnsi="Calibri" w:cs="Calibri"/>
         </w:rPr>
       </w:pPr>
+      <w:proofErr w:type="spellStart"/>
+      <w:r>
+        <w:rPr>
+          <w:rFonts w:ascii="Calibri" w:eastAsia="Calibri" w:hAnsi="Calibri" w:cs="Calibri"/>
+        </w:rPr>
+        <w:t>You</w:t>
+      </w:r>
+      <w:proofErr w:type="spellEnd"/>
+      <w:r>
+        <w:rPr>
+          <w:rFonts w:ascii="Calibri" w:eastAsia="Calibri" w:hAnsi="Calibri" w:cs="Calibri"/>
+        </w:rPr>
+        <w:t xml:space="preserve"> will find a </w:t>
+      </w:r>
+      <w:proofErr w:type="spellStart"/>
+      <w:r>
+        <w:rPr>
+          <w:rFonts w:ascii="Calibri" w:eastAsia="Calibri" w:hAnsi="Calibri" w:cs="Calibri"/>
+        </w:rPr>
+        <w:t>short</w:t>
+      </w:r>
+      <w:proofErr w:type="spellEnd"/>
+      <w:r>
+        <w:rPr>
+          <w:rFonts w:ascii="Calibri" w:eastAsia="Calibri" w:hAnsi="Calibri" w:cs="Calibri"/>
+        </w:rPr>
+        <w:t xml:space="preserve"> </w:t>
+      </w:r>
+      <w:proofErr w:type="spellStart"/>
+      <w:r>
+        <w:rPr>
+          <w:rFonts w:ascii="Calibri" w:eastAsia="Calibri" w:hAnsi="Calibri" w:cs="Calibri"/>
+        </w:rPr>
+        <w:t>video</w:t>
+      </w:r>
+      <w:proofErr w:type="spellEnd"/>
+      <w:r>
+        <w:rPr>
+          <w:rFonts w:ascii="Calibri" w:eastAsia="Calibri" w:hAnsi="Calibri" w:cs="Calibri"/>
+        </w:rPr>
+        <w:t xml:space="preserve">, </w:t>
+      </w:r>
+      <w:proofErr w:type="spellStart"/>
+      <w:r>
+        <w:rPr>
+          <w:rFonts w:ascii="Calibri" w:eastAsia="Calibri" w:hAnsi="Calibri" w:cs="Calibri"/>
+        </w:rPr>
+        <w:t>how</w:t>
+      </w:r>
+      <w:proofErr w:type="spellEnd"/>
+      <w:r>
+        <w:rPr>
+          <w:rFonts w:ascii="Calibri" w:eastAsia="Calibri" w:hAnsi="Calibri" w:cs="Calibri"/>
+        </w:rPr>
+        <w:t xml:space="preserve"> </w:t>
+      </w:r>
+      <w:proofErr w:type="spellStart"/>
+      <w:r>
+        <w:rPr>
+          <w:rFonts w:ascii="Calibri" w:eastAsia="Calibri" w:hAnsi="Calibri" w:cs="Calibri"/>
+        </w:rPr>
+        <w:t>to</w:t>
+      </w:r>
+      <w:proofErr w:type="spellEnd"/>
+      <w:r>
+        <w:rPr>
+          <w:rFonts w:ascii="Calibri" w:eastAsia="Calibri" w:hAnsi="Calibri" w:cs="Calibri"/>
+        </w:rPr>
+        <w:t xml:space="preserve"> </w:t>
+      </w:r>
+      <w:proofErr w:type="spellStart"/>
+      <w:r>
+        <w:rPr>
+          <w:rFonts w:ascii="Calibri" w:eastAsia="Calibri" w:hAnsi="Calibri" w:cs="Calibri"/>
+        </w:rPr>
+        <w:t>use</w:t>
+      </w:r>
+      <w:proofErr w:type="spellEnd"/>
+      <w:r>
+        <w:rPr>
+          <w:rFonts w:ascii="Calibri" w:eastAsia="Calibri" w:hAnsi="Calibri" w:cs="Calibri"/>
+        </w:rPr>
+        <w:t xml:space="preserve"> the </w:t>
+      </w:r>
+      <w:proofErr w:type="spellStart"/>
+      <w:r>
+        <w:rPr>
+          <w:rFonts w:ascii="Calibri" w:eastAsia="Calibri" w:hAnsi="Calibri" w:cs="Calibri"/>
+        </w:rPr>
+        <w:t>graphical</w:t>
+      </w:r>
+      <w:proofErr w:type="spellEnd"/>
+      <w:r>
+        <w:rPr>
+          <w:rFonts w:ascii="Calibri" w:eastAsia="Calibri" w:hAnsi="Calibri" w:cs="Calibri"/>
+        </w:rPr>
+        <w:t xml:space="preserve"> </w:t>
+      </w:r>
+      <w:proofErr w:type="spellStart"/>
+      <w:r>
+        <w:rPr>
+          <w:rFonts w:ascii="Calibri" w:eastAsia="Calibri" w:hAnsi="Calibri" w:cs="Calibri"/>
+        </w:rPr>
+        <w:t>editor</w:t>
+      </w:r>
+      <w:proofErr w:type="spellEnd"/>
+      <w:r>
+        <w:rPr>
+          <w:rFonts w:ascii="Calibri" w:eastAsia="Calibri" w:hAnsi="Calibri" w:cs="Calibri"/>
+        </w:rPr>
+        <w:t xml:space="preserve"> </w:t>
+      </w:r>
+      <w:proofErr w:type="spellStart"/>
+      <w:r>
+        <w:rPr>
+          <w:rFonts w:ascii="Calibri" w:eastAsia="Calibri" w:hAnsi="Calibri" w:cs="Calibri"/>
+        </w:rPr>
+        <w:t>to</w:t>
+      </w:r>
+      <w:proofErr w:type="spellEnd"/>
+      <w:r>
+        <w:rPr>
+          <w:rFonts w:ascii="Calibri" w:eastAsia="Calibri" w:hAnsi="Calibri" w:cs="Calibri"/>
+        </w:rPr>
+        <w:t xml:space="preserve"> </w:t>
+      </w:r>
+      <w:proofErr w:type="spellStart"/>
+      <w:r>
+        <w:rPr>
+          <w:rFonts w:ascii="Calibri" w:eastAsia="Calibri" w:hAnsi="Calibri" w:cs="Calibri"/>
+        </w:rPr>
+        <w:t>setup</w:t>
+      </w:r>
+      <w:proofErr w:type="spellEnd"/>
+      <w:r>
+        <w:rPr>
+          <w:rFonts w:ascii="Calibri" w:eastAsia="Calibri" w:hAnsi="Calibri" w:cs="Calibri"/>
+        </w:rPr>
+        <w:t xml:space="preserve"> the </w:t>
+      </w:r>
+      <w:proofErr w:type="spellStart"/>
+      <w:r>
+        <w:rPr>
+          <w:rFonts w:ascii="Calibri" w:eastAsia="Calibri" w:hAnsi="Calibri" w:cs="Calibri"/>
+        </w:rPr>
+        <w:t>target-polars</w:t>
+      </w:r>
+      <w:proofErr w:type="spellEnd"/>
+      <w:r>
+        <w:rPr>
+          <w:rFonts w:ascii="Calibri" w:eastAsia="Calibri" w:hAnsi="Calibri" w:cs="Calibri"/>
+        </w:rPr>
+        <w:t>, on YouTube:</w:t>
+      </w:r>
     </w:p>
     <w:p>
       <w:pPr>
-        <w:pStyle w:val="Listenabsatz"/>
-        <w:ind w:left="360"/>
-        <w:rPr>
-          <w:rFonts w:ascii="Calibri" w:eastAsia="Calibri" w:hAnsi="Calibri" w:cs="Calibri"/>
-          <w:b/>
-        </w:rPr>
-      </w:pPr>
-      <w:r>
-        <w:rPr>
-          <w:rFonts w:ascii="Calibri" w:eastAsia="Calibri" w:hAnsi="Calibri" w:cs="Calibri"/>
-          <w:b/>
-        </w:rPr>
-        <w:t>FIXME:</w:t>
-      </w:r>
+        <w:rPr>
+          <w:rFonts w:ascii="Calibri" w:eastAsia="Calibri" w:hAnsi="Calibri" w:cs="Calibri"/>
+        </w:rPr>
+      </w:pPr>
+      <w:hyperlink r:id="rId26" w:history="1">
+        <w:r>
+          <w:rPr>
+            <w:rStyle w:val="Hyperlink"/>
+            <w:rFonts w:ascii="Calibri" w:eastAsia="Calibri" w:hAnsi="Calibri" w:cs="Calibri"/>
+          </w:rPr>
+          <w:t>https://youtu.be/wIMoLMIpCR8</w:t>
+        </w:r>
+      </w:hyperlink>
     </w:p>
     <w:p>
       <w:pPr>
-        <w:pStyle w:val="Listenabsatz"/>
-        <w:ind w:left="360"/>
-        <w:rPr>
-          <w:rFonts w:ascii="Calibri" w:eastAsia="Calibri" w:hAnsi="Calibri" w:cs="Calibri"/>
-          <w:b/>
-        </w:rPr>
-      </w:pPr>
-      <w:proofErr w:type="spellStart"/>
-      <w:r>
-        <w:rPr>
-          <w:rFonts w:ascii="Calibri" w:eastAsia="Calibri" w:hAnsi="Calibri" w:cs="Calibri"/>
-          <w:b/>
-        </w:rPr>
-        <w:t>Optimizer</w:t>
-      </w:r>
-      <w:proofErr w:type="spellEnd"/>
-      <w:r>
-        <w:rPr>
-          <w:rFonts w:ascii="Calibri" w:eastAsia="Calibri" w:hAnsi="Calibri" w:cs="Calibri"/>
-          <w:b/>
-        </w:rPr>
-        <w:t>:</w:t>
+        <w:rPr>
+          <w:rFonts w:ascii="Calibri" w:eastAsia="Calibri" w:hAnsi="Calibri" w:cs="Calibri"/>
+        </w:rPr>
+      </w:pPr>
+      <w:proofErr w:type="spellStart"/>
+      <w:r>
+        <w:rPr>
+          <w:rFonts w:ascii="Calibri" w:eastAsia="Calibri" w:hAnsi="Calibri" w:cs="Calibri"/>
+        </w:rPr>
+        <w:t>Please</w:t>
+      </w:r>
+      <w:proofErr w:type="spellEnd"/>
+      <w:r>
+        <w:rPr>
+          <w:rFonts w:ascii="Calibri" w:eastAsia="Calibri" w:hAnsi="Calibri" w:cs="Calibri"/>
+        </w:rPr>
+        <w:t xml:space="preserve"> follow </w:t>
+      </w:r>
+      <w:proofErr w:type="spellStart"/>
+      <w:r>
+        <w:rPr>
+          <w:rFonts w:ascii="Calibri" w:eastAsia="Calibri" w:hAnsi="Calibri" w:cs="Calibri"/>
+        </w:rPr>
+        <w:t>this</w:t>
+      </w:r>
+      <w:proofErr w:type="spellEnd"/>
+      <w:r>
+        <w:rPr>
+          <w:rFonts w:ascii="Calibri" w:eastAsia="Calibri" w:hAnsi="Calibri" w:cs="Calibri"/>
+        </w:rPr>
+        <w:t xml:space="preserve"> </w:t>
+      </w:r>
+      <w:proofErr w:type="spellStart"/>
+      <w:r>
+        <w:rPr>
+          <w:rFonts w:ascii="Calibri" w:eastAsia="Calibri" w:hAnsi="Calibri" w:cs="Calibri"/>
+        </w:rPr>
+        <w:t>video</w:t>
+      </w:r>
+      <w:proofErr w:type="spellEnd"/>
+      <w:r>
+        <w:rPr>
+          <w:rFonts w:ascii="Calibri" w:eastAsia="Calibri" w:hAnsi="Calibri" w:cs="Calibri"/>
+        </w:rPr>
+        <w:t xml:space="preserve">, </w:t>
+      </w:r>
+      <w:proofErr w:type="spellStart"/>
+      <w:r>
+        <w:rPr>
+          <w:rFonts w:ascii="Calibri" w:eastAsia="Calibri" w:hAnsi="Calibri" w:cs="Calibri"/>
+        </w:rPr>
+        <w:t>to</w:t>
+      </w:r>
+      <w:proofErr w:type="spellEnd"/>
+      <w:r>
+        <w:rPr>
+          <w:rFonts w:ascii="Calibri" w:eastAsia="Calibri" w:hAnsi="Calibri" w:cs="Calibri"/>
+        </w:rPr>
+        <w:t xml:space="preserve"> </w:t>
+      </w:r>
+      <w:proofErr w:type="spellStart"/>
+      <w:r>
+        <w:rPr>
+          <w:rFonts w:ascii="Calibri" w:eastAsia="Calibri" w:hAnsi="Calibri" w:cs="Calibri"/>
+        </w:rPr>
+        <w:t>make</w:t>
+      </w:r>
+      <w:proofErr w:type="spellEnd"/>
+      <w:r>
+        <w:rPr>
+          <w:rFonts w:ascii="Calibri" w:eastAsia="Calibri" w:hAnsi="Calibri" w:cs="Calibri"/>
+        </w:rPr>
+        <w:t xml:space="preserve"> </w:t>
+      </w:r>
+      <w:proofErr w:type="spellStart"/>
+      <w:r>
+        <w:rPr>
+          <w:rFonts w:ascii="Calibri" w:eastAsia="Calibri" w:hAnsi="Calibri" w:cs="Calibri"/>
+        </w:rPr>
+        <w:t>your</w:t>
+      </w:r>
+      <w:proofErr w:type="spellEnd"/>
+      <w:r>
+        <w:rPr>
+          <w:rFonts w:ascii="Calibri" w:eastAsia="Calibri" w:hAnsi="Calibri" w:cs="Calibri"/>
+        </w:rPr>
+        <w:t xml:space="preserve"> </w:t>
+      </w:r>
+      <w:proofErr w:type="spellStart"/>
+      <w:r>
+        <w:rPr>
+          <w:rFonts w:ascii="Calibri" w:eastAsia="Calibri" w:hAnsi="Calibri" w:cs="Calibri"/>
+        </w:rPr>
+        <w:t>first</w:t>
+      </w:r>
+      <w:proofErr w:type="spellEnd"/>
+      <w:r>
+        <w:rPr>
+          <w:rFonts w:ascii="Calibri" w:eastAsia="Calibri" w:hAnsi="Calibri" w:cs="Calibri"/>
+        </w:rPr>
+        <w:t xml:space="preserve"> </w:t>
+      </w:r>
+      <w:proofErr w:type="spellStart"/>
+      <w:r>
+        <w:rPr>
+          <w:rFonts w:ascii="Calibri" w:eastAsia="Calibri" w:hAnsi="Calibri" w:cs="Calibri"/>
+        </w:rPr>
+        <w:t>steps</w:t>
+      </w:r>
+      <w:proofErr w:type="spellEnd"/>
+      <w:r>
+        <w:rPr>
+          <w:rFonts w:ascii="Calibri" w:eastAsia="Calibri" w:hAnsi="Calibri" w:cs="Calibri"/>
+        </w:rPr>
+        <w:t xml:space="preserve"> </w:t>
+      </w:r>
+      <w:proofErr w:type="spellStart"/>
+      <w:r>
+        <w:rPr>
+          <w:rFonts w:ascii="Calibri" w:eastAsia="Calibri" w:hAnsi="Calibri" w:cs="Calibri"/>
+        </w:rPr>
+        <w:t>and</w:t>
+      </w:r>
+      <w:proofErr w:type="spellEnd"/>
+      <w:r>
+        <w:rPr>
+          <w:rFonts w:ascii="Calibri" w:eastAsia="Calibri" w:hAnsi="Calibri" w:cs="Calibri"/>
+        </w:rPr>
+        <w:t xml:space="preserve"> </w:t>
+      </w:r>
+      <w:proofErr w:type="spellStart"/>
+      <w:r>
+        <w:rPr>
+          <w:rFonts w:ascii="Calibri" w:eastAsia="Calibri" w:hAnsi="Calibri" w:cs="Calibri"/>
+        </w:rPr>
+        <w:t>create</w:t>
+      </w:r>
+      <w:proofErr w:type="spellEnd"/>
+      <w:r>
+        <w:rPr>
+          <w:rFonts w:ascii="Calibri" w:eastAsia="Calibri" w:hAnsi="Calibri" w:cs="Calibri"/>
+        </w:rPr>
+        <w:t xml:space="preserve"> </w:t>
+      </w:r>
+      <w:proofErr w:type="spellStart"/>
+      <w:r>
+        <w:rPr>
+          <w:rFonts w:ascii="Calibri" w:eastAsia="Calibri" w:hAnsi="Calibri" w:cs="Calibri"/>
+        </w:rPr>
+        <w:t>your</w:t>
+      </w:r>
+      <w:proofErr w:type="spellEnd"/>
+      <w:r>
+        <w:rPr>
+          <w:rFonts w:ascii="Calibri" w:eastAsia="Calibri" w:hAnsi="Calibri" w:cs="Calibri"/>
+        </w:rPr>
+        <w:t xml:space="preserve"> </w:t>
+      </w:r>
+      <w:proofErr w:type="spellStart"/>
+      <w:r>
+        <w:rPr>
+          <w:rFonts w:ascii="Calibri" w:eastAsia="Calibri" w:hAnsi="Calibri" w:cs="Calibri"/>
+        </w:rPr>
+        <w:t>own</w:t>
+      </w:r>
+      <w:proofErr w:type="spellEnd"/>
+      <w:r>
+        <w:rPr>
+          <w:rFonts w:ascii="Calibri" w:eastAsia="Calibri" w:hAnsi="Calibri" w:cs="Calibri"/>
+        </w:rPr>
+        <w:t xml:space="preserve"> </w:t>
+      </w:r>
+      <w:proofErr w:type="spellStart"/>
+      <w:r>
+        <w:rPr>
+          <w:rFonts w:ascii="Calibri" w:eastAsia="Calibri" w:hAnsi="Calibri" w:cs="Calibri"/>
+        </w:rPr>
+        <w:t>first</w:t>
+      </w:r>
+      <w:proofErr w:type="spellEnd"/>
+      <w:r>
+        <w:rPr>
+          <w:rFonts w:ascii="Calibri" w:eastAsia="Calibri" w:hAnsi="Calibri" w:cs="Calibri"/>
+        </w:rPr>
+        <w:t xml:space="preserve">  </w:t>
+      </w:r>
+      <w:proofErr w:type="spellStart"/>
+      <w:r>
+        <w:rPr>
+          <w:rFonts w:ascii="Calibri" w:eastAsia="Calibri" w:hAnsi="Calibri" w:cs="Calibri"/>
+        </w:rPr>
+        <w:t>optimized</w:t>
+      </w:r>
+      <w:proofErr w:type="spellEnd"/>
+      <w:r>
+        <w:rPr>
+          <w:rFonts w:ascii="Calibri" w:eastAsia="Calibri" w:hAnsi="Calibri" w:cs="Calibri"/>
+        </w:rPr>
+        <w:t xml:space="preserve"> </w:t>
+      </w:r>
+      <w:proofErr w:type="spellStart"/>
+      <w:r>
+        <w:rPr>
+          <w:rFonts w:ascii="Calibri" w:eastAsia="Calibri" w:hAnsi="Calibri" w:cs="Calibri"/>
+        </w:rPr>
+        <w:t>airfoil</w:t>
+      </w:r>
+      <w:proofErr w:type="spellEnd"/>
+      <w:r>
+        <w:rPr>
+          <w:rFonts w:ascii="Calibri" w:eastAsia="Calibri" w:hAnsi="Calibri" w:cs="Calibri"/>
+        </w:rPr>
+        <w:t>(s).</w:t>
       </w:r>
     </w:p>
     <w:p>
       <w:pPr>
-        <w:pStyle w:val="Listenabsatz"/>
-        <w:ind w:left="360"/>
-        <w:rPr>
-          <w:rFonts w:ascii="Calibri" w:eastAsia="Calibri" w:hAnsi="Calibri" w:cs="Calibri"/>
-        </w:rPr>
-      </w:pPr>
-      <w:r>
-        <w:rPr>
-          <w:rFonts w:ascii="Calibri" w:eastAsia="Calibri" w:hAnsi="Calibri" w:cs="Calibri"/>
-        </w:rPr>
-        <w:t xml:space="preserve">- Edit </w:t>
-      </w:r>
-      <w:proofErr w:type="spellStart"/>
-      <w:r>
-        <w:rPr>
-          <w:rFonts w:ascii="Calibri" w:eastAsia="Calibri" w:hAnsi="Calibri" w:cs="Calibri"/>
-        </w:rPr>
-        <w:t>targt</w:t>
-      </w:r>
-      <w:proofErr w:type="spellEnd"/>
-      <w:r>
-        <w:rPr>
-          <w:rFonts w:ascii="Calibri" w:eastAsia="Calibri" w:hAnsi="Calibri" w:cs="Calibri"/>
-        </w:rPr>
-        <w:t xml:space="preserve"> </w:t>
-      </w:r>
-      <w:proofErr w:type="spellStart"/>
-      <w:r>
-        <w:rPr>
-          <w:rFonts w:ascii="Calibri" w:eastAsia="Calibri" w:hAnsi="Calibri" w:cs="Calibri"/>
-        </w:rPr>
-        <w:t>points</w:t>
-      </w:r>
-      <w:proofErr w:type="spellEnd"/>
+        <w:rPr>
+          <w:rFonts w:ascii="Calibri" w:eastAsia="Calibri" w:hAnsi="Calibri" w:cs="Calibri"/>
+          <w:b/>
+        </w:rPr>
+      </w:pPr>
+      <w:r>
+        <w:rPr>
+          <w:rFonts w:ascii="Calibri" w:eastAsia="Calibri" w:hAnsi="Calibri" w:cs="Calibri"/>
+        </w:rPr>
+        <w:t xml:space="preserve">Like the </w:t>
+      </w:r>
+      <w:proofErr w:type="spellStart"/>
+      <w:r>
+        <w:rPr>
+          <w:rFonts w:ascii="Calibri" w:eastAsia="Calibri" w:hAnsi="Calibri" w:cs="Calibri"/>
+        </w:rPr>
+        <w:t>other</w:t>
+      </w:r>
+      <w:proofErr w:type="spellEnd"/>
+      <w:r>
+        <w:rPr>
+          <w:rFonts w:ascii="Calibri" w:eastAsia="Calibri" w:hAnsi="Calibri" w:cs="Calibri"/>
+        </w:rPr>
+        <w:t xml:space="preserve"> </w:t>
+      </w:r>
+      <w:proofErr w:type="spellStart"/>
+      <w:r>
+        <w:rPr>
+          <w:rFonts w:ascii="Calibri" w:eastAsia="Calibri" w:hAnsi="Calibri" w:cs="Calibri"/>
+        </w:rPr>
+        <w:t>generated</w:t>
+      </w:r>
+      <w:proofErr w:type="spellEnd"/>
+      <w:r>
+        <w:rPr>
+          <w:rFonts w:ascii="Calibri" w:eastAsia="Calibri" w:hAnsi="Calibri" w:cs="Calibri"/>
+        </w:rPr>
+        <w:t xml:space="preserve"> </w:t>
+      </w:r>
+      <w:proofErr w:type="spellStart"/>
+      <w:r>
+        <w:rPr>
+          <w:rFonts w:ascii="Calibri" w:eastAsia="Calibri" w:hAnsi="Calibri" w:cs="Calibri"/>
+        </w:rPr>
+        <w:t>airfoils</w:t>
+      </w:r>
+      <w:proofErr w:type="spellEnd"/>
+      <w:r>
+        <w:rPr>
+          <w:rFonts w:ascii="Calibri" w:eastAsia="Calibri" w:hAnsi="Calibri" w:cs="Calibri"/>
+        </w:rPr>
+        <w:t xml:space="preserve"> </w:t>
+      </w:r>
+      <w:proofErr w:type="spellStart"/>
+      <w:r>
+        <w:rPr>
+          <w:rFonts w:ascii="Calibri" w:eastAsia="Calibri" w:hAnsi="Calibri" w:cs="Calibri"/>
+        </w:rPr>
+        <w:t>before</w:t>
+      </w:r>
+      <w:proofErr w:type="spellEnd"/>
+      <w:r>
+        <w:rPr>
+          <w:rFonts w:ascii="Calibri" w:eastAsia="Calibri" w:hAnsi="Calibri" w:cs="Calibri"/>
+        </w:rPr>
+        <w:t xml:space="preserve">, </w:t>
+      </w:r>
+      <w:proofErr w:type="spellStart"/>
+      <w:r>
+        <w:rPr>
+          <w:rFonts w:ascii="Calibri" w:eastAsia="Calibri" w:hAnsi="Calibri" w:cs="Calibri"/>
+        </w:rPr>
+        <w:t>you</w:t>
+      </w:r>
+      <w:proofErr w:type="spellEnd"/>
+      <w:r>
+        <w:rPr>
+          <w:rFonts w:ascii="Calibri" w:eastAsia="Calibri" w:hAnsi="Calibri" w:cs="Calibri"/>
+        </w:rPr>
+        <w:t xml:space="preserve"> will also find the </w:t>
+      </w:r>
+      <w:proofErr w:type="spellStart"/>
+      <w:r>
+        <w:rPr>
+          <w:rFonts w:ascii="Calibri" w:eastAsia="Calibri" w:hAnsi="Calibri" w:cs="Calibri"/>
+        </w:rPr>
+        <w:t>airfoils</w:t>
+      </w:r>
+      <w:proofErr w:type="spellEnd"/>
+      <w:r>
+        <w:rPr>
+          <w:rFonts w:ascii="Calibri" w:eastAsia="Calibri" w:hAnsi="Calibri" w:cs="Calibri"/>
+        </w:rPr>
+        <w:t xml:space="preserve">, </w:t>
+      </w:r>
+      <w:proofErr w:type="spellStart"/>
+      <w:r>
+        <w:rPr>
+          <w:rFonts w:ascii="Calibri" w:eastAsia="Calibri" w:hAnsi="Calibri" w:cs="Calibri"/>
+        </w:rPr>
+        <w:t>that</w:t>
+      </w:r>
+      <w:proofErr w:type="spellEnd"/>
+      <w:r>
+        <w:rPr>
+          <w:rFonts w:ascii="Calibri" w:eastAsia="Calibri" w:hAnsi="Calibri" w:cs="Calibri"/>
+        </w:rPr>
+        <w:t xml:space="preserve"> </w:t>
+      </w:r>
+      <w:proofErr w:type="spellStart"/>
+      <w:r>
+        <w:rPr>
+          <w:rFonts w:ascii="Calibri" w:eastAsia="Calibri" w:hAnsi="Calibri" w:cs="Calibri"/>
+        </w:rPr>
+        <w:t>were</w:t>
+      </w:r>
+      <w:proofErr w:type="spellEnd"/>
+      <w:r>
+        <w:rPr>
+          <w:rFonts w:ascii="Calibri" w:eastAsia="Calibri" w:hAnsi="Calibri" w:cs="Calibri"/>
+        </w:rPr>
+        <w:t xml:space="preserve"> </w:t>
+      </w:r>
+      <w:proofErr w:type="spellStart"/>
+      <w:r>
+        <w:rPr>
+          <w:rFonts w:ascii="Calibri" w:eastAsia="Calibri" w:hAnsi="Calibri" w:cs="Calibri"/>
+        </w:rPr>
+        <w:t>generated</w:t>
+      </w:r>
+      <w:proofErr w:type="spellEnd"/>
+      <w:r>
+        <w:rPr>
+          <w:rFonts w:ascii="Calibri" w:eastAsia="Calibri" w:hAnsi="Calibri" w:cs="Calibri"/>
+        </w:rPr>
+        <w:t xml:space="preserve"> </w:t>
+      </w:r>
+      <w:proofErr w:type="spellStart"/>
+      <w:r>
+        <w:rPr>
+          <w:rFonts w:ascii="Calibri" w:eastAsia="Calibri" w:hAnsi="Calibri" w:cs="Calibri"/>
+        </w:rPr>
+        <w:t>by</w:t>
+      </w:r>
+      <w:proofErr w:type="spellEnd"/>
+      <w:r>
+        <w:rPr>
+          <w:rFonts w:ascii="Calibri" w:eastAsia="Calibri" w:hAnsi="Calibri" w:cs="Calibri"/>
+        </w:rPr>
+        <w:t xml:space="preserve"> the </w:t>
+      </w:r>
+      <w:proofErr w:type="spellStart"/>
+      <w:r>
+        <w:rPr>
+          <w:rFonts w:ascii="Calibri" w:eastAsia="Calibri" w:hAnsi="Calibri" w:cs="Calibri"/>
+        </w:rPr>
+        <w:t>optimizer</w:t>
+      </w:r>
+      <w:proofErr w:type="spellEnd"/>
+      <w:r>
+        <w:rPr>
+          <w:rFonts w:ascii="Calibri" w:eastAsia="Calibri" w:hAnsi="Calibri" w:cs="Calibri"/>
+        </w:rPr>
+        <w:t xml:space="preserve"> in the </w:t>
+      </w:r>
+      <w:proofErr w:type="spellStart"/>
+      <w:r>
+        <w:rPr>
+          <w:rFonts w:ascii="Calibri" w:eastAsia="Calibri" w:hAnsi="Calibri" w:cs="Calibri"/>
+        </w:rPr>
+        <w:t>folder</w:t>
+      </w:r>
+      <w:proofErr w:type="spellEnd"/>
+      <w:r>
+        <w:rPr>
+          <w:rFonts w:ascii="Calibri" w:eastAsia="Calibri" w:hAnsi="Calibri" w:cs="Calibri"/>
+        </w:rPr>
+        <w:t xml:space="preserve"> </w:t>
+      </w:r>
+      <w:r>
+        <w:rPr>
+          <w:rFonts w:ascii="Calibri" w:eastAsia="Calibri" w:hAnsi="Calibri" w:cs="Calibri"/>
+          <w:b/>
+        </w:rPr>
+        <w:t>„</w:t>
+      </w:r>
+      <w:proofErr w:type="spellStart"/>
+      <w:r>
+        <w:rPr>
+          <w:rFonts w:ascii="Calibri" w:eastAsia="Calibri" w:hAnsi="Calibri" w:cs="Calibri"/>
+          <w:b/>
+        </w:rPr>
+        <w:t>Strakmachine</w:t>
+      </w:r>
+      <w:proofErr w:type="spellEnd"/>
+      <w:r>
+        <w:rPr>
+          <w:rFonts w:ascii="Calibri" w:eastAsia="Calibri" w:hAnsi="Calibri" w:cs="Calibri"/>
+          <w:b/>
+        </w:rPr>
+        <w:t>\</w:t>
+      </w:r>
+      <w:proofErr w:type="spellStart"/>
+      <w:r>
+        <w:rPr>
+          <w:rFonts w:ascii="Calibri" w:eastAsia="Calibri" w:hAnsi="Calibri" w:cs="Calibri"/>
+          <w:b/>
+        </w:rPr>
+        <w:t>build</w:t>
+      </w:r>
+      <w:proofErr w:type="spellEnd"/>
+      <w:r>
+        <w:rPr>
+          <w:rFonts w:ascii="Calibri" w:eastAsia="Calibri" w:hAnsi="Calibri" w:cs="Calibri"/>
+          <w:b/>
+        </w:rPr>
+        <w:t>\01_airfoils“</w:t>
+      </w:r>
+      <w:r>
+        <w:rPr>
+          <w:rFonts w:ascii="Calibri" w:eastAsia="Calibri" w:hAnsi="Calibri" w:cs="Calibri"/>
+          <w:b/>
+        </w:rPr>
+        <w:t>.</w:t>
+      </w:r>
     </w:p>
     <w:p>
       <w:pPr>
-        <w:pStyle w:val="Listenabsatz"/>
-        <w:ind w:left="360"/>
-        <w:rPr>
-          <w:rFonts w:ascii="Calibri" w:eastAsia="Calibri" w:hAnsi="Calibri" w:cs="Calibri"/>
-        </w:rPr>
-      </w:pPr>
-      <w:r>
-        <w:rPr>
-          <w:rFonts w:ascii="Calibri" w:eastAsia="Calibri" w:hAnsi="Calibri" w:cs="Calibri"/>
-        </w:rPr>
-        <w:t xml:space="preserve">- Set </w:t>
-      </w:r>
-      <w:proofErr w:type="spellStart"/>
-      <w:r>
-        <w:rPr>
-          <w:rFonts w:ascii="Calibri" w:eastAsia="Calibri" w:hAnsi="Calibri" w:cs="Calibri"/>
-        </w:rPr>
-        <w:t>weightings</w:t>
-      </w:r>
-      <w:proofErr w:type="spellEnd"/>
+        <w:rPr>
+          <w:rFonts w:ascii="Calibri" w:eastAsia="Calibri" w:hAnsi="Calibri" w:cs="Calibri"/>
+        </w:rPr>
+      </w:pPr>
     </w:p>
     <w:p>
       <w:pPr>
-        <w:pStyle w:val="Listenabsatz"/>
-        <w:ind w:left="360"/>
-        <w:rPr>
-          <w:rFonts w:ascii="Calibri" w:eastAsia="Calibri" w:hAnsi="Calibri" w:cs="Calibri"/>
-        </w:rPr>
-      </w:pPr>
-      <w:r>
-        <w:rPr>
-          <w:rFonts w:ascii="Calibri" w:eastAsia="Calibri" w:hAnsi="Calibri" w:cs="Calibri"/>
-        </w:rPr>
-        <w:t xml:space="preserve">- </w:t>
-      </w:r>
-      <w:r>
-        <w:rPr>
-          <w:rFonts w:ascii="Calibri" w:eastAsia="Calibri" w:hAnsi="Calibri" w:cs="Calibri"/>
-        </w:rPr>
-        <w:t xml:space="preserve"> </w:t>
-      </w:r>
-      <w:proofErr w:type="spellStart"/>
-      <w:r>
-        <w:rPr>
-          <w:rFonts w:ascii="Calibri" w:eastAsia="Calibri" w:hAnsi="Calibri" w:cs="Calibri"/>
-        </w:rPr>
-        <w:t>generate</w:t>
-      </w:r>
-      <w:proofErr w:type="spellEnd"/>
-      <w:r>
-        <w:rPr>
-          <w:rFonts w:ascii="Calibri" w:eastAsia="Calibri" w:hAnsi="Calibri" w:cs="Calibri"/>
-        </w:rPr>
-        <w:t xml:space="preserve"> </w:t>
-      </w:r>
-      <w:proofErr w:type="spellStart"/>
-      <w:r>
-        <w:rPr>
-          <w:rFonts w:ascii="Calibri" w:eastAsia="Calibri" w:hAnsi="Calibri" w:cs="Calibri"/>
-        </w:rPr>
-        <w:t>optimized</w:t>
-      </w:r>
-      <w:proofErr w:type="spellEnd"/>
-      <w:r>
-        <w:rPr>
-          <w:rFonts w:ascii="Calibri" w:eastAsia="Calibri" w:hAnsi="Calibri" w:cs="Calibri"/>
-        </w:rPr>
-        <w:t xml:space="preserve"> </w:t>
-      </w:r>
-      <w:proofErr w:type="spellStart"/>
-      <w:r>
-        <w:rPr>
-          <w:rFonts w:ascii="Calibri" w:eastAsia="Calibri" w:hAnsi="Calibri" w:cs="Calibri"/>
-        </w:rPr>
-        <w:t>airfoil</w:t>
-      </w:r>
-      <w:proofErr w:type="spellEnd"/>
+        <w:rPr>
+          <w:rFonts w:ascii="Calibri" w:eastAsia="Calibri" w:hAnsi="Calibri" w:cs="Calibri"/>
+        </w:rPr>
+      </w:pPr>
+      <w:r>
+        <w:rPr>
+          <w:rFonts w:ascii="Calibri" w:eastAsia="Calibri" w:hAnsi="Calibri" w:cs="Calibri"/>
+        </w:rPr>
+        <w:t xml:space="preserve">Further </w:t>
+      </w:r>
+      <w:proofErr w:type="spellStart"/>
+      <w:r>
+        <w:rPr>
+          <w:rFonts w:ascii="Calibri" w:eastAsia="Calibri" w:hAnsi="Calibri" w:cs="Calibri"/>
+        </w:rPr>
+        <w:t>information</w:t>
+      </w:r>
+      <w:proofErr w:type="spellEnd"/>
+      <w:r>
+        <w:rPr>
+          <w:rFonts w:ascii="Calibri" w:eastAsia="Calibri" w:hAnsi="Calibri" w:cs="Calibri"/>
+        </w:rPr>
+        <w:t xml:space="preserve">, </w:t>
+      </w:r>
+      <w:proofErr w:type="spellStart"/>
+      <w:r>
+        <w:rPr>
+          <w:rFonts w:ascii="Calibri" w:eastAsia="Calibri" w:hAnsi="Calibri" w:cs="Calibri"/>
+        </w:rPr>
+        <w:t>concerning</w:t>
+      </w:r>
+      <w:proofErr w:type="spellEnd"/>
+      <w:r>
+        <w:rPr>
+          <w:rFonts w:ascii="Calibri" w:eastAsia="Calibri" w:hAnsi="Calibri" w:cs="Calibri"/>
+        </w:rPr>
+        <w:t xml:space="preserve"> </w:t>
+      </w:r>
+      <w:r>
+        <w:rPr>
+          <w:rFonts w:ascii="Calibri" w:eastAsia="Calibri" w:hAnsi="Calibri" w:cs="Calibri"/>
+        </w:rPr>
+        <w:t>Simulation</w:t>
+      </w:r>
+      <w:r>
+        <w:rPr>
+          <w:rFonts w:ascii="Calibri" w:eastAsia="Calibri" w:hAnsi="Calibri" w:cs="Calibri"/>
+        </w:rPr>
+        <w:t xml:space="preserve"> of the plane </w:t>
+      </w:r>
+      <w:proofErr w:type="spellStart"/>
+      <w:r>
+        <w:rPr>
+          <w:rFonts w:ascii="Calibri" w:eastAsia="Calibri" w:hAnsi="Calibri" w:cs="Calibri"/>
+        </w:rPr>
+        <w:t>with</w:t>
+      </w:r>
+      <w:proofErr w:type="spellEnd"/>
+      <w:r>
+        <w:rPr>
+          <w:rFonts w:ascii="Calibri" w:eastAsia="Calibri" w:hAnsi="Calibri" w:cs="Calibri"/>
+        </w:rPr>
+        <w:t xml:space="preserve"> XFLR 5</w:t>
+      </w:r>
+      <w:r>
+        <w:rPr>
+          <w:rFonts w:ascii="Calibri" w:eastAsia="Calibri" w:hAnsi="Calibri" w:cs="Calibri"/>
+        </w:rPr>
+        <w:t>,</w:t>
+      </w:r>
+      <w:bookmarkStart w:id="0" w:name="_GoBack"/>
+      <w:bookmarkEnd w:id="0"/>
+      <w:r>
+        <w:rPr>
+          <w:rFonts w:ascii="Calibri" w:eastAsia="Calibri" w:hAnsi="Calibri" w:cs="Calibri"/>
+        </w:rPr>
+        <w:t xml:space="preserve"> will follow in a </w:t>
+      </w:r>
+      <w:proofErr w:type="spellStart"/>
+      <w:r>
+        <w:rPr>
+          <w:rFonts w:ascii="Calibri" w:eastAsia="Calibri" w:hAnsi="Calibri" w:cs="Calibri"/>
+        </w:rPr>
+        <w:t>later</w:t>
+      </w:r>
+      <w:proofErr w:type="spellEnd"/>
+      <w:r>
+        <w:rPr>
+          <w:rFonts w:ascii="Calibri" w:eastAsia="Calibri" w:hAnsi="Calibri" w:cs="Calibri"/>
+        </w:rPr>
+        <w:t xml:space="preserve"> </w:t>
+      </w:r>
+      <w:proofErr w:type="spellStart"/>
+      <w:r>
+        <w:rPr>
+          <w:rFonts w:ascii="Calibri" w:eastAsia="Calibri" w:hAnsi="Calibri" w:cs="Calibri"/>
+        </w:rPr>
+        <w:t>version</w:t>
+      </w:r>
+      <w:proofErr w:type="spellEnd"/>
+      <w:r>
+        <w:rPr>
+          <w:rFonts w:ascii="Calibri" w:eastAsia="Calibri" w:hAnsi="Calibri" w:cs="Calibri"/>
+        </w:rPr>
+        <w:t xml:space="preserve"> of </w:t>
+      </w:r>
+      <w:proofErr w:type="spellStart"/>
+      <w:r>
+        <w:rPr>
+          <w:rFonts w:ascii="Calibri" w:eastAsia="Calibri" w:hAnsi="Calibri" w:cs="Calibri"/>
+        </w:rPr>
+        <w:t>this</w:t>
+      </w:r>
+      <w:proofErr w:type="spellEnd"/>
+      <w:r>
+        <w:rPr>
+          <w:rFonts w:ascii="Calibri" w:eastAsia="Calibri" w:hAnsi="Calibri" w:cs="Calibri"/>
+        </w:rPr>
+        <w:t xml:space="preserve"> </w:t>
+      </w:r>
+      <w:proofErr w:type="spellStart"/>
+      <w:r>
+        <w:rPr>
+          <w:rFonts w:ascii="Calibri" w:eastAsia="Calibri" w:hAnsi="Calibri" w:cs="Calibri"/>
+        </w:rPr>
+        <w:t>document</w:t>
+      </w:r>
+      <w:proofErr w:type="spellEnd"/>
+      <w:r>
+        <w:rPr>
+          <w:rFonts w:ascii="Calibri" w:eastAsia="Calibri" w:hAnsi="Calibri" w:cs="Calibri"/>
+        </w:rPr>
+        <w:t>:</w:t>
+      </w:r>
     </w:p>
     <w:p>
       <w:pPr>
         <w:pStyle w:val="Listenabsatz"/>
-        <w:ind w:left="360"/>
-        <w:rPr>
-          <w:rFonts w:ascii="Calibri" w:eastAsia="Calibri" w:hAnsi="Calibri" w:cs="Calibri"/>
-        </w:rPr>
-      </w:pPr>
-      <w:proofErr w:type="spellStart"/>
-      <w:r>
-        <w:rPr>
-          <w:rFonts w:ascii="Calibri" w:eastAsia="Calibri" w:hAnsi="Calibri" w:cs="Calibri"/>
-        </w:rPr>
-        <w:t>Hint</w:t>
-      </w:r>
-      <w:proofErr w:type="spellEnd"/>
-      <w:r>
-        <w:rPr>
-          <w:rFonts w:ascii="Calibri" w:eastAsia="Calibri" w:hAnsi="Calibri" w:cs="Calibri"/>
-        </w:rPr>
-        <w:t xml:space="preserve">: </w:t>
-      </w:r>
-      <w:proofErr w:type="spellStart"/>
-      <w:r>
-        <w:rPr>
-          <w:rFonts w:ascii="Calibri" w:eastAsia="Calibri" w:hAnsi="Calibri" w:cs="Calibri"/>
-        </w:rPr>
-        <w:t>see</w:t>
-      </w:r>
-      <w:proofErr w:type="spellEnd"/>
-      <w:r>
-        <w:rPr>
-          <w:rFonts w:ascii="Calibri" w:eastAsia="Calibri" w:hAnsi="Calibri" w:cs="Calibri"/>
-        </w:rPr>
-        <w:t xml:space="preserve"> „</w:t>
-      </w:r>
-      <w:proofErr w:type="spellStart"/>
-      <w:r>
-        <w:rPr>
-          <w:rFonts w:ascii="Calibri" w:eastAsia="Calibri" w:hAnsi="Calibri" w:cs="Calibri"/>
-        </w:rPr>
-        <w:t>Strakmachine</w:t>
-      </w:r>
-      <w:proofErr w:type="spellEnd"/>
-      <w:r>
-        <w:rPr>
-          <w:rFonts w:ascii="Calibri" w:eastAsia="Calibri" w:hAnsi="Calibri" w:cs="Calibri"/>
-        </w:rPr>
-        <w:t>/</w:t>
-      </w:r>
-      <w:proofErr w:type="spellStart"/>
-      <w:r>
-        <w:rPr>
-          <w:rFonts w:ascii="Calibri" w:eastAsia="Calibri" w:hAnsi="Calibri" w:cs="Calibri"/>
-        </w:rPr>
-        <w:t>doc</w:t>
-      </w:r>
-      <w:proofErr w:type="spellEnd"/>
-      <w:r>
-        <w:rPr>
-          <w:rFonts w:ascii="Calibri" w:eastAsia="Calibri" w:hAnsi="Calibri" w:cs="Calibri"/>
-        </w:rPr>
-        <w:t>/</w:t>
-      </w:r>
-      <w:r>
-        <w:rPr>
-          <w:rFonts w:ascii="Calibri" w:eastAsia="Calibri" w:hAnsi="Calibri" w:cs="Calibri"/>
-        </w:rPr>
-        <w:t>Troubleshooting.docx</w:t>
-      </w:r>
-      <w:r>
-        <w:rPr>
-          <w:rFonts w:ascii="Calibri" w:eastAsia="Calibri" w:hAnsi="Calibri" w:cs="Calibri"/>
-        </w:rPr>
-        <w:t>“</w:t>
+        <w:numPr>
+          <w:ilvl w:val="0"/>
+          <w:numId w:val="17"/>
+        </w:numPr>
+        <w:rPr>
+          <w:rFonts w:ascii="Calibri" w:eastAsia="Calibri" w:hAnsi="Calibri" w:cs="Calibri"/>
+        </w:rPr>
+      </w:pPr>
+      <w:proofErr w:type="spellStart"/>
+      <w:r>
+        <w:rPr>
+          <w:rFonts w:ascii="Calibri" w:eastAsia="Calibri" w:hAnsi="Calibri" w:cs="Calibri"/>
+        </w:rPr>
+        <w:t>import</w:t>
+      </w:r>
+      <w:proofErr w:type="spellEnd"/>
+      <w:r>
+        <w:rPr>
+          <w:rFonts w:ascii="Calibri" w:eastAsia="Calibri" w:hAnsi="Calibri" w:cs="Calibri"/>
+        </w:rPr>
+        <w:t xml:space="preserve"> </w:t>
+      </w:r>
+      <w:proofErr w:type="spellStart"/>
+      <w:r>
+        <w:rPr>
+          <w:rFonts w:ascii="Calibri" w:eastAsia="Calibri" w:hAnsi="Calibri" w:cs="Calibri"/>
+        </w:rPr>
+        <w:t>generated</w:t>
+      </w:r>
+      <w:proofErr w:type="spellEnd"/>
+      <w:r>
+        <w:rPr>
+          <w:rFonts w:ascii="Calibri" w:eastAsia="Calibri" w:hAnsi="Calibri" w:cs="Calibri"/>
+        </w:rPr>
+        <w:t xml:space="preserve"> </w:t>
+      </w:r>
+      <w:proofErr w:type="spellStart"/>
+      <w:r>
+        <w:rPr>
+          <w:rFonts w:ascii="Calibri" w:eastAsia="Calibri" w:hAnsi="Calibri" w:cs="Calibri"/>
+        </w:rPr>
+        <w:t>airfoil</w:t>
+      </w:r>
+      <w:proofErr w:type="spellEnd"/>
+      <w:r>
+        <w:rPr>
+          <w:rFonts w:ascii="Calibri" w:eastAsia="Calibri" w:hAnsi="Calibri" w:cs="Calibri"/>
+        </w:rPr>
+        <w:t xml:space="preserve"> </w:t>
+      </w:r>
+      <w:proofErr w:type="spellStart"/>
+      <w:r>
+        <w:rPr>
+          <w:rFonts w:ascii="Calibri" w:eastAsia="Calibri" w:hAnsi="Calibri" w:cs="Calibri"/>
+        </w:rPr>
+        <w:t>to</w:t>
+      </w:r>
+      <w:proofErr w:type="spellEnd"/>
+      <w:r>
+        <w:rPr>
+          <w:rFonts w:ascii="Calibri" w:eastAsia="Calibri" w:hAnsi="Calibri" w:cs="Calibri"/>
+        </w:rPr>
+        <w:t xml:space="preserve"> XFRL5</w:t>
       </w:r>
     </w:p>
     <w:p>
       <w:pPr>
         <w:pStyle w:val="Listenabsatz"/>
-        <w:ind w:left="360"/>
-        <w:rPr>
-          <w:rFonts w:ascii="Calibri" w:eastAsia="Calibri" w:hAnsi="Calibri" w:cs="Calibri"/>
-        </w:rPr>
-      </w:pPr>
+        <w:numPr>
+          <w:ilvl w:val="0"/>
+          <w:numId w:val="17"/>
+        </w:numPr>
+        <w:rPr>
+          <w:rFonts w:ascii="Calibri" w:eastAsia="Calibri" w:hAnsi="Calibri" w:cs="Calibri"/>
+        </w:rPr>
+      </w:pPr>
+      <w:proofErr w:type="spellStart"/>
+      <w:r>
+        <w:rPr>
+          <w:rFonts w:ascii="Calibri" w:eastAsia="Calibri" w:hAnsi="Calibri" w:cs="Calibri"/>
+        </w:rPr>
+        <w:t>use</w:t>
+      </w:r>
+      <w:proofErr w:type="spellEnd"/>
+      <w:r>
+        <w:rPr>
+          <w:rFonts w:ascii="Calibri" w:eastAsia="Calibri" w:hAnsi="Calibri" w:cs="Calibri"/>
+        </w:rPr>
+        <w:t xml:space="preserve"> create_wing_polars.bat, </w:t>
+      </w:r>
+      <w:proofErr w:type="spellStart"/>
+      <w:r>
+        <w:rPr>
+          <w:rFonts w:ascii="Calibri" w:eastAsia="Calibri" w:hAnsi="Calibri" w:cs="Calibri"/>
+        </w:rPr>
+        <w:t>use</w:t>
+      </w:r>
+      <w:proofErr w:type="spellEnd"/>
+      <w:r>
+        <w:rPr>
+          <w:rFonts w:ascii="Calibri" w:eastAsia="Calibri" w:hAnsi="Calibri" w:cs="Calibri"/>
+        </w:rPr>
+        <w:t xml:space="preserve"> create_tail_polars.bat </w:t>
+      </w:r>
+      <w:proofErr w:type="spellStart"/>
+      <w:r>
+        <w:rPr>
+          <w:rFonts w:ascii="Calibri" w:eastAsia="Calibri" w:hAnsi="Calibri" w:cs="Calibri"/>
+        </w:rPr>
+        <w:t>to</w:t>
+      </w:r>
+      <w:proofErr w:type="spellEnd"/>
+      <w:r>
+        <w:rPr>
+          <w:rFonts w:ascii="Calibri" w:eastAsia="Calibri" w:hAnsi="Calibri" w:cs="Calibri"/>
+        </w:rPr>
+        <w:t xml:space="preserve"> </w:t>
+      </w:r>
+      <w:proofErr w:type="spellStart"/>
+      <w:r>
+        <w:rPr>
+          <w:rFonts w:ascii="Calibri" w:eastAsia="Calibri" w:hAnsi="Calibri" w:cs="Calibri"/>
+        </w:rPr>
+        <w:t>create</w:t>
+      </w:r>
+      <w:proofErr w:type="spellEnd"/>
+      <w:r>
+        <w:rPr>
+          <w:rFonts w:ascii="Calibri" w:eastAsia="Calibri" w:hAnsi="Calibri" w:cs="Calibri"/>
+        </w:rPr>
+        <w:t xml:space="preserve"> </w:t>
+      </w:r>
+      <w:proofErr w:type="spellStart"/>
+      <w:r>
+        <w:rPr>
+          <w:rFonts w:ascii="Calibri" w:eastAsia="Calibri" w:hAnsi="Calibri" w:cs="Calibri"/>
+        </w:rPr>
+        <w:t>polars</w:t>
+      </w:r>
+      <w:proofErr w:type="spellEnd"/>
     </w:p>
     <w:p>
       <w:pPr>
         <w:pStyle w:val="Listenabsatz"/>
-        <w:ind w:left="360"/>
-        <w:rPr>
-          <w:rFonts w:ascii="Calibri" w:eastAsia="Calibri" w:hAnsi="Calibri" w:cs="Calibri"/>
-          <w:b/>
-        </w:rPr>
-      </w:pPr>
-      <w:bookmarkStart w:id="0" w:name="_GoBack"/>
-      <w:r>
-        <w:rPr>
-          <w:rFonts w:ascii="Calibri" w:eastAsia="Calibri" w:hAnsi="Calibri" w:cs="Calibri"/>
-          <w:b/>
-        </w:rPr>
-        <w:t>Simulation:</w:t>
-      </w:r>
-    </w:p>
-    <w:bookmarkEnd w:id="0"/>
-    <w:p>
-      <w:pPr>
-        <w:pStyle w:val="Listenabsatz"/>
-        <w:ind w:left="360"/>
-        <w:rPr>
-          <w:rFonts w:ascii="Calibri" w:eastAsia="Calibri" w:hAnsi="Calibri" w:cs="Calibri"/>
-        </w:rPr>
-      </w:pPr>
-      <w:r>
-        <w:rPr>
-          <w:rFonts w:ascii="Calibri" w:eastAsia="Calibri" w:hAnsi="Calibri" w:cs="Calibri"/>
-        </w:rPr>
-        <w:t xml:space="preserve">- </w:t>
-      </w:r>
+        <w:numPr>
+          <w:ilvl w:val="0"/>
+          <w:numId w:val="17"/>
+        </w:numPr>
+        <w:rPr>
+          <w:rFonts w:ascii="Calibri" w:eastAsia="Calibri" w:hAnsi="Calibri" w:cs="Calibri"/>
+        </w:rPr>
+      </w:pPr>
       <w:proofErr w:type="spellStart"/>
       <w:r>
         <w:rPr>
@@ -8934,21 +9569,7 @@
         <w:rPr>
           <w:rFonts w:ascii="Calibri" w:eastAsia="Calibri" w:hAnsi="Calibri" w:cs="Calibri"/>
         </w:rPr>
-        <w:t>generated</w:t>
-      </w:r>
-      <w:proofErr w:type="spellEnd"/>
-      <w:r>
-        <w:rPr>
-          <w:rFonts w:ascii="Calibri" w:eastAsia="Calibri" w:hAnsi="Calibri" w:cs="Calibri"/>
-        </w:rPr>
-        <w:t xml:space="preserve"> </w:t>
-      </w:r>
-      <w:proofErr w:type="spellStart"/>
-      <w:r>
-        <w:rPr>
-          <w:rFonts w:ascii="Calibri" w:eastAsia="Calibri" w:hAnsi="Calibri" w:cs="Calibri"/>
-        </w:rPr>
-        <w:t>airfoil</w:t>
+        <w:t>polars</w:t>
       </w:r>
       <w:proofErr w:type="spellEnd"/>
       <w:r>
@@ -8969,183 +9590,20 @@
         <w:rPr>
           <w:rFonts w:ascii="Calibri" w:eastAsia="Calibri" w:hAnsi="Calibri" w:cs="Calibri"/>
         </w:rPr>
-        <w:t xml:space="preserve"> XFRL5</w:t>
+        <w:t xml:space="preserve"> XFLR5</w:t>
       </w:r>
     </w:p>
     <w:p>
       <w:pPr>
         <w:pStyle w:val="Listenabsatz"/>
-        <w:ind w:left="360"/>
-        <w:rPr>
-          <w:rFonts w:ascii="Calibri" w:eastAsia="Calibri" w:hAnsi="Calibri" w:cs="Calibri"/>
-        </w:rPr>
-      </w:pPr>
-      <w:r>
-        <w:rPr>
-          <w:rFonts w:ascii="Calibri" w:eastAsia="Calibri" w:hAnsi="Calibri" w:cs="Calibri"/>
-        </w:rPr>
-        <w:t xml:space="preserve">- </w:t>
-      </w:r>
-      <w:proofErr w:type="spellStart"/>
-      <w:r>
-        <w:rPr>
-          <w:rFonts w:ascii="Calibri" w:eastAsia="Calibri" w:hAnsi="Calibri" w:cs="Calibri"/>
-        </w:rPr>
-        <w:t>use</w:t>
-      </w:r>
-      <w:proofErr w:type="spellEnd"/>
-      <w:r>
-        <w:rPr>
-          <w:rFonts w:ascii="Calibri" w:eastAsia="Calibri" w:hAnsi="Calibri" w:cs="Calibri"/>
-        </w:rPr>
-        <w:t xml:space="preserve"> </w:t>
-      </w:r>
-      <w:r>
-        <w:rPr>
-          <w:rFonts w:ascii="Calibri" w:eastAsia="Calibri" w:hAnsi="Calibri" w:cs="Calibri"/>
-        </w:rPr>
-        <w:t>create_wing_polars.bat</w:t>
-      </w:r>
-      <w:r>
-        <w:rPr>
-          <w:rFonts w:ascii="Calibri" w:eastAsia="Calibri" w:hAnsi="Calibri" w:cs="Calibri"/>
-        </w:rPr>
-        <w:t xml:space="preserve">, </w:t>
-      </w:r>
-      <w:proofErr w:type="spellStart"/>
-      <w:r>
-        <w:rPr>
-          <w:rFonts w:ascii="Calibri" w:eastAsia="Calibri" w:hAnsi="Calibri" w:cs="Calibri"/>
-        </w:rPr>
-        <w:t>use</w:t>
-      </w:r>
-      <w:proofErr w:type="spellEnd"/>
-      <w:r>
-        <w:rPr>
-          <w:rFonts w:ascii="Calibri" w:eastAsia="Calibri" w:hAnsi="Calibri" w:cs="Calibri"/>
-        </w:rPr>
-        <w:t xml:space="preserve"> </w:t>
-      </w:r>
-      <w:r>
-        <w:rPr>
-          <w:rFonts w:ascii="Calibri" w:eastAsia="Calibri" w:hAnsi="Calibri" w:cs="Calibri"/>
-        </w:rPr>
-        <w:t>create_tail_polars.bat</w:t>
-      </w:r>
-      <w:r>
-        <w:rPr>
-          <w:rFonts w:ascii="Calibri" w:eastAsia="Calibri" w:hAnsi="Calibri" w:cs="Calibri"/>
-        </w:rPr>
-        <w:t xml:space="preserve"> </w:t>
-      </w:r>
-      <w:proofErr w:type="spellStart"/>
-      <w:r>
-        <w:rPr>
-          <w:rFonts w:ascii="Calibri" w:eastAsia="Calibri" w:hAnsi="Calibri" w:cs="Calibri"/>
-        </w:rPr>
-        <w:t>to</w:t>
-      </w:r>
-      <w:proofErr w:type="spellEnd"/>
-      <w:r>
-        <w:rPr>
-          <w:rFonts w:ascii="Calibri" w:eastAsia="Calibri" w:hAnsi="Calibri" w:cs="Calibri"/>
-        </w:rPr>
-        <w:t xml:space="preserve"> </w:t>
-      </w:r>
-      <w:proofErr w:type="spellStart"/>
-      <w:r>
-        <w:rPr>
-          <w:rFonts w:ascii="Calibri" w:eastAsia="Calibri" w:hAnsi="Calibri" w:cs="Calibri"/>
-        </w:rPr>
-        <w:t>create</w:t>
-      </w:r>
-      <w:proofErr w:type="spellEnd"/>
-      <w:r>
-        <w:rPr>
-          <w:rFonts w:ascii="Calibri" w:eastAsia="Calibri" w:hAnsi="Calibri" w:cs="Calibri"/>
-        </w:rPr>
-        <w:t xml:space="preserve"> </w:t>
-      </w:r>
-      <w:proofErr w:type="spellStart"/>
-      <w:r>
-        <w:rPr>
-          <w:rFonts w:ascii="Calibri" w:eastAsia="Calibri" w:hAnsi="Calibri" w:cs="Calibri"/>
-        </w:rPr>
-        <w:t>polars</w:t>
-      </w:r>
-      <w:proofErr w:type="spellEnd"/>
-    </w:p>
-    <w:p>
-      <w:pPr>
-        <w:pStyle w:val="Listenabsatz"/>
-        <w:ind w:left="360"/>
-        <w:rPr>
-          <w:rFonts w:ascii="Calibri" w:eastAsia="Calibri" w:hAnsi="Calibri" w:cs="Calibri"/>
-        </w:rPr>
-      </w:pPr>
-      <w:r>
-        <w:rPr>
-          <w:rFonts w:ascii="Calibri" w:eastAsia="Calibri" w:hAnsi="Calibri" w:cs="Calibri"/>
-        </w:rPr>
-        <w:t xml:space="preserve">- </w:t>
-      </w:r>
-      <w:proofErr w:type="spellStart"/>
-      <w:r>
-        <w:rPr>
-          <w:rFonts w:ascii="Calibri" w:eastAsia="Calibri" w:hAnsi="Calibri" w:cs="Calibri"/>
-        </w:rPr>
-        <w:t>import</w:t>
-      </w:r>
-      <w:proofErr w:type="spellEnd"/>
-      <w:r>
-        <w:rPr>
-          <w:rFonts w:ascii="Calibri" w:eastAsia="Calibri" w:hAnsi="Calibri" w:cs="Calibri"/>
-        </w:rPr>
-        <w:t xml:space="preserve"> </w:t>
-      </w:r>
-      <w:proofErr w:type="spellStart"/>
-      <w:r>
-        <w:rPr>
-          <w:rFonts w:ascii="Calibri" w:eastAsia="Calibri" w:hAnsi="Calibri" w:cs="Calibri"/>
-        </w:rPr>
-        <w:t>polars</w:t>
-      </w:r>
-      <w:proofErr w:type="spellEnd"/>
-      <w:r>
-        <w:rPr>
-          <w:rFonts w:ascii="Calibri" w:eastAsia="Calibri" w:hAnsi="Calibri" w:cs="Calibri"/>
-        </w:rPr>
-        <w:t xml:space="preserve"> </w:t>
-      </w:r>
-      <w:proofErr w:type="spellStart"/>
-      <w:r>
-        <w:rPr>
-          <w:rFonts w:ascii="Calibri" w:eastAsia="Calibri" w:hAnsi="Calibri" w:cs="Calibri"/>
-        </w:rPr>
-        <w:t>to</w:t>
-      </w:r>
-      <w:proofErr w:type="spellEnd"/>
-      <w:r>
-        <w:rPr>
-          <w:rFonts w:ascii="Calibri" w:eastAsia="Calibri" w:hAnsi="Calibri" w:cs="Calibri"/>
-        </w:rPr>
-        <w:t xml:space="preserve"> XFLR5</w:t>
-      </w:r>
-    </w:p>
-    <w:p>
-      <w:pPr>
-        <w:pStyle w:val="Listenabsatz"/>
-        <w:ind w:left="360"/>
-        <w:rPr>
-          <w:rFonts w:ascii="Calibri" w:eastAsia="Calibri" w:hAnsi="Calibri" w:cs="Calibri"/>
-        </w:rPr>
-      </w:pPr>
-      <w:r>
-        <w:rPr>
-          <w:rFonts w:ascii="Calibri" w:eastAsia="Calibri" w:hAnsi="Calibri" w:cs="Calibri"/>
-        </w:rPr>
-        <w:t xml:space="preserve">- </w:t>
-      </w:r>
+        <w:numPr>
+          <w:ilvl w:val="0"/>
+          <w:numId w:val="17"/>
+        </w:numPr>
+        <w:rPr>
+          <w:rFonts w:ascii="Calibri" w:eastAsia="Calibri" w:hAnsi="Calibri" w:cs="Calibri"/>
+        </w:rPr>
+      </w:pPr>
       <w:proofErr w:type="spellStart"/>
       <w:r>
         <w:rPr>
@@ -9409,7 +9867,7 @@
   <w:abstractNum w:abstractNumId="2">
     <w:nsid w:val="19807C65"/>
     <w:multiLevelType w:val="hybridMultilevel"/>
-    <w:tmpl w:val="ED021816"/>
+    <w:tmpl w:val="6ABACA3A"/>
     <w:lvl w:ilvl="0" w:tplc="04070001">
       <w:start w:val="1"/>
       <w:numFmt w:val="bullet"/>
@@ -9422,16 +9880,15 @@
         <w:rFonts w:ascii="Symbol" w:hAnsi="Symbol" w:hint="default"/>
       </w:rPr>
     </w:lvl>
-    <w:lvl w:ilvl="1" w:tplc="04070003" w:tentative="1">
-      <w:start w:val="1"/>
+    <w:lvl w:ilvl="1" w:tplc="BD0E7BC6">
       <w:numFmt w:val="bullet"/>
-      <w:lvlText w:val="o"/>
+      <w:lvlText w:val="-"/>
       <w:lvlJc w:val="left"/>
       <w:pPr>
         <w:ind w:left="1080" w:hanging="360"/>
       </w:pPr>
       <w:rPr>
-        <w:rFonts w:ascii="Courier New" w:hAnsi="Courier New" w:cs="Courier New" w:hint="default"/>
+        <w:rFonts w:ascii="Calibri" w:eastAsia="Calibri" w:hAnsi="Calibri" w:cs="Calibri" w:hint="default"/>
       </w:rPr>
     </w:lvl>
     <w:lvl w:ilvl="2" w:tplc="04070005" w:tentative="1">
@@ -10166,7 +10623,7 @@
   <w:abstractNum w:abstractNumId="10">
     <w:nsid w:val="5A750BF1"/>
     <w:multiLevelType w:val="hybridMultilevel"/>
-    <w:tmpl w:val="7C3EE5BE"/>
+    <w:tmpl w:val="A978E4F4"/>
     <w:lvl w:ilvl="0" w:tplc="04070001">
       <w:start w:val="1"/>
       <w:numFmt w:val="bullet"/>
@@ -11040,6 +11497,17 @@
       <w:rFonts w:ascii="Tahoma" w:hAnsi="Tahoma" w:cs="Tahoma"/>
       <w:sz w:val="16"/>
       <w:szCs w:val="16"/>
+    </w:rPr>
+  </w:style>
+  <w:style w:type="character" w:styleId="Hyperlink">
+    <w:name w:val="Hyperlink"/>
+    <w:basedOn w:val="Absatz-Standardschriftart"/>
+    <w:uiPriority w:val="99"/>
+    <w:unhideWhenUsed/>
+    <w:rsid w:val="00F5063A"/>
+    <w:rPr>
+      <w:color w:val="0000FF" w:themeColor="hyperlink"/>
+      <w:u w:val="single"/>
     </w:rPr>
   </w:style>
 </w:styles>
